--- a/src/main/java/com/netease/course/neteasecourse/中间件专题/消息中间件/Kafka/0.kafka学习文档.docx
+++ b/src/main/java/com/netease/course/neteasecourse/中间件专题/消息中间件/Kafka/0.kafka学习文档.docx
@@ -680,8 +680,8 @@
         </w:rPr>
         <w:t>Kafka对消息保存时根据Topic进行归类，发送消息者称为Producer，消息接受者称为Consumer，此外kafka集群有多个kafka实例组成，每个实例(server)</w:t>
       </w:r>
-      <w:bookmarkStart w:id="0" w:name="OLE_LINK1"/>
-      <w:bookmarkStart w:id="1" w:name="OLE_LINK2"/>
+      <w:bookmarkStart w:id="0" w:name="OLE_LINK2"/>
+      <w:bookmarkStart w:id="1" w:name="OLE_LINK1"/>
       <w:r>
         <w:rPr>
           <w:rFonts w:hint="eastAsia" w:ascii="思源黑体 CN Normal" w:hAnsi="思源黑体 CN Normal" w:eastAsia="思源黑体 CN Normal" w:cs="思源黑体 CN Normal"/>
@@ -830,7 +830,7 @@
           <w:rFonts w:hint="eastAsia" w:ascii="思源黑体 CN Normal" w:hAnsi="思源黑体 CN Normal" w:eastAsia="思源黑体 CN Normal" w:cs="思源黑体 CN Normal"/>
         </w:rPr>
         <w:object>
-          <v:shape id="_x0000_i1026" o:spt="75" alt="" type="#_x0000_t75" style="height:234.65pt;width:413.55pt;" o:ole="t" filled="f" o:preferrelative="t" stroked="f" coordsize="21600,21600">
+          <v:shape id="_x0000_i1026" o:spt="75" type="#_x0000_t75" style="height:234.65pt;width:413.55pt;" o:ole="t" filled="f" o:preferrelative="t" stroked="f" coordsize="21600,21600">
             <v:path/>
             <v:fill on="f" focussize="0,0"/>
             <v:stroke on="f" weight="3pt"/>
@@ -1194,7 +1194,7 @@
       </w:r>
       <w:r>
         <w:rPr>
-          <w:rStyle w:val="12"/>
+          <w:rStyle w:val="13"/>
           <w:rFonts w:hint="eastAsia" w:ascii="思源黑体 CN Normal" w:hAnsi="思源黑体 CN Normal" w:eastAsia="思源黑体 CN Normal" w:cs="思源黑体 CN Normal"/>
           <w:i w:val="0"/>
           <w:caps w:val="0"/>
@@ -1251,7 +1251,7 @@
       </w:pPr>
       <w:r>
         <w:rPr>
-          <w:rStyle w:val="13"/>
+          <w:rStyle w:val="14"/>
           <w:rFonts w:hint="eastAsia" w:ascii="思源黑体 CN Normal" w:hAnsi="思源黑体 CN Normal" w:eastAsia="思源黑体 CN Normal" w:cs="思源黑体 CN Normal"/>
           <w:b w:val="0"/>
           <w:i w:val="0"/>
@@ -1270,7 +1270,7 @@
       </w:r>
       <w:r>
         <w:rPr>
-          <w:rStyle w:val="13"/>
+          <w:rStyle w:val="14"/>
           <w:rFonts w:hint="eastAsia" w:ascii="思源黑体 CN Normal" w:hAnsi="思源黑体 CN Normal" w:eastAsia="思源黑体 CN Normal" w:cs="思源黑体 CN Normal"/>
           <w:b w:val="0"/>
           <w:i w:val="0"/>
@@ -1306,7 +1306,7 @@
       </w:r>
       <w:r>
         <w:rPr>
-          <w:rStyle w:val="13"/>
+          <w:rStyle w:val="14"/>
           <w:rFonts w:hint="eastAsia" w:ascii="思源黑体 CN Normal" w:hAnsi="思源黑体 CN Normal" w:eastAsia="思源黑体 CN Normal" w:cs="思源黑体 CN Normal"/>
           <w:b w:val="0"/>
           <w:i w:val="0"/>
@@ -1354,7 +1354,7 @@
       </w:pPr>
       <w:r>
         <w:rPr>
-          <w:rStyle w:val="13"/>
+          <w:rStyle w:val="14"/>
           <w:rFonts w:hint="eastAsia" w:ascii="思源黑体 CN Normal" w:hAnsi="思源黑体 CN Normal" w:eastAsia="思源黑体 CN Normal" w:cs="思源黑体 CN Normal"/>
           <w:b w:val="0"/>
           <w:i w:val="0"/>
@@ -1373,7 +1373,7 @@
       </w:r>
       <w:r>
         <w:rPr>
-          <w:rStyle w:val="13"/>
+          <w:rStyle w:val="14"/>
           <w:rFonts w:hint="eastAsia" w:ascii="思源黑体 CN Normal" w:hAnsi="思源黑体 CN Normal" w:eastAsia="思源黑体 CN Normal" w:cs="思源黑体 CN Normal"/>
           <w:b w:val="0"/>
           <w:i w:val="0"/>
@@ -1409,7 +1409,7 @@
       </w:r>
       <w:r>
         <w:rPr>
-          <w:rStyle w:val="13"/>
+          <w:rStyle w:val="14"/>
           <w:rFonts w:hint="eastAsia" w:ascii="思源黑体 CN Normal" w:hAnsi="思源黑体 CN Normal" w:eastAsia="思源黑体 CN Normal" w:cs="思源黑体 CN Normal"/>
           <w:b w:val="0"/>
           <w:i w:val="0"/>
@@ -1570,7 +1570,7 @@
       </w:pPr>
       <w:r>
         <w:rPr>
-          <w:rStyle w:val="13"/>
+          <w:rStyle w:val="14"/>
           <w:rFonts w:hint="eastAsia" w:ascii="思源黑体 CN Normal" w:hAnsi="思源黑体 CN Normal" w:eastAsia="思源黑体 CN Normal" w:cs="思源黑体 CN Normal"/>
           <w:i w:val="0"/>
           <w:caps w:val="0"/>
@@ -1585,7 +1585,7 @@
       </w:r>
       <w:r>
         <w:rPr>
-          <w:rStyle w:val="13"/>
+          <w:rStyle w:val="14"/>
           <w:rFonts w:hint="eastAsia" w:ascii="思源黑体 CN Normal" w:hAnsi="思源黑体 CN Normal" w:eastAsia="思源黑体 CN Normal" w:cs="思源黑体 CN Normal"/>
           <w:i w:val="0"/>
           <w:caps w:val="0"/>
@@ -1629,7 +1629,7 @@
       <w:pPr>
         <w:spacing w:line="360" w:lineRule="auto"/>
         <w:rPr>
-          <w:rStyle w:val="13"/>
+          <w:rStyle w:val="14"/>
           <w:rFonts w:hint="eastAsia" w:ascii="思源黑体 CN Normal" w:hAnsi="思源黑体 CN Normal" w:eastAsia="思源黑体 CN Normal" w:cs="思源黑体 CN Normal"/>
           <w:i w:val="0"/>
           <w:caps w:val="0"/>
@@ -1644,7 +1644,7 @@
       </w:pPr>
       <w:r>
         <w:rPr>
-          <w:rStyle w:val="13"/>
+          <w:rStyle w:val="14"/>
           <w:rFonts w:hint="eastAsia" w:ascii="思源黑体 CN Normal" w:hAnsi="思源黑体 CN Normal" w:eastAsia="思源黑体 CN Normal" w:cs="思源黑体 CN Normal"/>
           <w:i w:val="0"/>
           <w:caps w:val="0"/>
@@ -1659,7 +1659,7 @@
       </w:r>
       <w:r>
         <w:rPr>
-          <w:rStyle w:val="13"/>
+          <w:rStyle w:val="14"/>
           <w:rFonts w:hint="eastAsia" w:ascii="思源黑体 CN Normal" w:hAnsi="思源黑体 CN Normal" w:eastAsia="思源黑体 CN Normal" w:cs="思源黑体 CN Normal"/>
           <w:i w:val="0"/>
           <w:caps w:val="0"/>
@@ -1674,7 +1674,7 @@
       </w:r>
       <w:r>
         <w:rPr>
-          <w:rStyle w:val="13"/>
+          <w:rStyle w:val="14"/>
           <w:rFonts w:hint="eastAsia" w:ascii="思源黑体 CN Normal" w:hAnsi="思源黑体 CN Normal" w:eastAsia="思源黑体 CN Normal" w:cs="思源黑体 CN Normal"/>
           <w:i w:val="0"/>
           <w:caps w:val="0"/>
@@ -1693,7 +1693,7 @@
       <w:pPr>
         <w:spacing w:line="360" w:lineRule="auto"/>
         <w:rPr>
-          <w:rStyle w:val="13"/>
+          <w:rStyle w:val="14"/>
           <w:rFonts w:hint="eastAsia" w:ascii="思源黑体 CN Normal" w:hAnsi="思源黑体 CN Normal" w:eastAsia="思源黑体 CN Normal" w:cs="思源黑体 CN Normal"/>
           <w:i w:val="0"/>
           <w:caps w:val="0"/>
@@ -1920,7 +1920,7 @@
       </w:pPr>
       <w:r>
         <w:rPr>
-          <w:rStyle w:val="13"/>
+          <w:rStyle w:val="14"/>
           <w:rFonts w:hint="eastAsia" w:ascii="思源黑体 CN Normal" w:hAnsi="思源黑体 CN Normal" w:eastAsia="思源黑体 CN Normal" w:cs="思源黑体 CN Normal"/>
           <w:b w:val="0"/>
           <w:i w:val="0"/>
@@ -1939,7 +1939,7 @@
       </w:r>
       <w:r>
         <w:rPr>
-          <w:rStyle w:val="13"/>
+          <w:rStyle w:val="14"/>
           <w:rFonts w:hint="eastAsia" w:ascii="思源黑体 CN Normal" w:hAnsi="思源黑体 CN Normal" w:eastAsia="思源黑体 CN Normal" w:cs="思源黑体 CN Normal"/>
           <w:b w:val="0"/>
           <w:i w:val="0"/>
@@ -1956,7 +1956,7 @@
       </w:r>
       <w:r>
         <w:rPr>
-          <w:rStyle w:val="13"/>
+          <w:rStyle w:val="14"/>
           <w:rFonts w:hint="eastAsia" w:ascii="思源黑体 CN Normal" w:hAnsi="思源黑体 CN Normal" w:eastAsia="思源黑体 CN Normal" w:cs="思源黑体 CN Normal"/>
           <w:b w:val="0"/>
           <w:i w:val="0"/>
@@ -2029,7 +2029,7 @@
       </w:pPr>
       <w:r>
         <w:rPr>
-          <w:rStyle w:val="13"/>
+          <w:rStyle w:val="14"/>
           <w:rFonts w:hint="eastAsia" w:ascii="思源黑体 CN Normal" w:hAnsi="思源黑体 CN Normal" w:eastAsia="思源黑体 CN Normal" w:cs="思源黑体 CN Normal"/>
           <w:b w:val="0"/>
           <w:i w:val="0"/>
@@ -2048,7 +2048,7 @@
       </w:r>
       <w:r>
         <w:rPr>
-          <w:rStyle w:val="13"/>
+          <w:rStyle w:val="14"/>
           <w:rFonts w:hint="eastAsia" w:ascii="思源黑体 CN Normal" w:hAnsi="思源黑体 CN Normal" w:eastAsia="思源黑体 CN Normal" w:cs="思源黑体 CN Normal"/>
           <w:b w:val="0"/>
           <w:i w:val="0"/>
@@ -2067,7 +2067,7 @@
       </w:r>
       <w:r>
         <w:rPr>
-          <w:rStyle w:val="13"/>
+          <w:rStyle w:val="14"/>
           <w:rFonts w:hint="eastAsia" w:ascii="思源黑体 CN Normal" w:hAnsi="思源黑体 CN Normal" w:eastAsia="思源黑体 CN Normal" w:cs="思源黑体 CN Normal"/>
           <w:b w:val="0"/>
           <w:i w:val="0"/>
@@ -2212,7 +2212,7 @@
       <w:pPr>
         <w:spacing w:line="360" w:lineRule="auto"/>
         <w:rPr>
-          <w:rStyle w:val="13"/>
+          <w:rStyle w:val="14"/>
           <w:rFonts w:hint="eastAsia" w:ascii="思源黑体 CN Normal" w:hAnsi="思源黑体 CN Normal" w:eastAsia="思源黑体 CN Normal" w:cs="思源黑体 CN Normal"/>
           <w:i w:val="0"/>
           <w:caps w:val="0"/>
@@ -2226,7 +2226,7 @@
       </w:pPr>
       <w:r>
         <w:rPr>
-          <w:rStyle w:val="13"/>
+          <w:rStyle w:val="14"/>
           <w:rFonts w:hint="eastAsia" w:ascii="思源黑体 CN Normal" w:hAnsi="思源黑体 CN Normal" w:eastAsia="思源黑体 CN Normal" w:cs="思源黑体 CN Normal"/>
           <w:i w:val="0"/>
           <w:caps w:val="0"/>
@@ -2241,7 +2241,7 @@
       </w:r>
       <w:r>
         <w:rPr>
-          <w:rStyle w:val="13"/>
+          <w:rStyle w:val="14"/>
           <w:rFonts w:hint="eastAsia" w:ascii="思源黑体 CN Normal" w:hAnsi="思源黑体 CN Normal" w:eastAsia="思源黑体 CN Normal" w:cs="思源黑体 CN Normal"/>
           <w:i w:val="0"/>
           <w:caps w:val="0"/>
@@ -2256,7 +2256,7 @@
       </w:r>
       <w:r>
         <w:rPr>
-          <w:rStyle w:val="13"/>
+          <w:rStyle w:val="14"/>
           <w:rFonts w:hint="eastAsia" w:ascii="思源黑体 CN Normal" w:hAnsi="思源黑体 CN Normal" w:eastAsia="思源黑体 CN Normal" w:cs="思源黑体 CN Normal"/>
           <w:i w:val="0"/>
           <w:caps w:val="0"/>
@@ -2273,7 +2273,7 @@
     <w:p>
       <w:pPr>
         <w:rPr>
-          <w:rStyle w:val="13"/>
+          <w:rStyle w:val="14"/>
           <w:rFonts w:hint="eastAsia" w:ascii="思源黑体 CN Normal" w:hAnsi="思源黑体 CN Normal" w:eastAsia="思源黑体 CN Normal" w:cs="思源黑体 CN Normal"/>
           <w:i w:val="0"/>
           <w:caps w:val="0"/>
@@ -2288,7 +2288,7 @@
       </w:pPr>
       <w:r>
         <w:rPr>
-          <w:rStyle w:val="13"/>
+          <w:rStyle w:val="14"/>
           <w:rFonts w:hint="eastAsia" w:ascii="思源黑体 CN Normal" w:hAnsi="思源黑体 CN Normal" w:eastAsia="思源黑体 CN Normal" w:cs="思源黑体 CN Normal"/>
           <w:i w:val="0"/>
           <w:caps w:val="0"/>
@@ -2306,7 +2306,7 @@
     <w:p>
       <w:pPr>
         <w:rPr>
-          <w:rStyle w:val="13"/>
+          <w:rStyle w:val="14"/>
           <w:rFonts w:hint="eastAsia" w:ascii="思源黑体 CN Normal" w:hAnsi="思源黑体 CN Normal" w:eastAsia="思源黑体 CN Normal" w:cs="思源黑体 CN Normal"/>
           <w:i w:val="0"/>
           <w:caps w:val="0"/>
@@ -2321,7 +2321,7 @@
       </w:pPr>
       <w:r>
         <w:rPr>
-          <w:rStyle w:val="13"/>
+          <w:rStyle w:val="14"/>
           <w:rFonts w:hint="eastAsia" w:ascii="思源黑体 CN Normal" w:hAnsi="思源黑体 CN Normal" w:eastAsia="思源黑体 CN Normal" w:cs="思源黑体 CN Normal"/>
           <w:i w:val="0"/>
           <w:color w:val="auto"/>
@@ -2336,7 +2336,7 @@
       </w:r>
       <w:r>
         <w:rPr>
-          <w:rStyle w:val="13"/>
+          <w:rStyle w:val="14"/>
           <w:rFonts w:hint="eastAsia" w:ascii="思源黑体 CN Normal" w:hAnsi="思源黑体 CN Normal" w:eastAsia="思源黑体 CN Normal" w:cs="思源黑体 CN Normal"/>
           <w:i w:val="0"/>
           <w:caps w:val="0"/>
@@ -2354,7 +2354,7 @@
     <w:p>
       <w:pPr>
         <w:rPr>
-          <w:rStyle w:val="13"/>
+          <w:rStyle w:val="14"/>
           <w:rFonts w:hint="eastAsia" w:ascii="思源黑体 CN Normal" w:hAnsi="思源黑体 CN Normal" w:eastAsia="思源黑体 CN Normal" w:cs="思源黑体 CN Normal"/>
           <w:i w:val="0"/>
           <w:caps w:val="0"/>
@@ -2446,7 +2446,7 @@
     <w:p>
       <w:pPr>
         <w:rPr>
-          <w:rStyle w:val="13"/>
+          <w:rStyle w:val="14"/>
           <w:rFonts w:hint="eastAsia" w:ascii="思源黑体 CN Normal" w:hAnsi="思源黑体 CN Normal" w:eastAsia="思源黑体 CN Normal" w:cs="思源黑体 CN Normal"/>
           <w:i w:val="0"/>
           <w:caps w:val="0"/>
@@ -2460,7 +2460,7 @@
       </w:pPr>
       <w:r>
         <w:rPr>
-          <w:rStyle w:val="13"/>
+          <w:rStyle w:val="14"/>
           <w:rFonts w:hint="eastAsia" w:ascii="思源黑体 CN Normal" w:hAnsi="思源黑体 CN Normal" w:eastAsia="思源黑体 CN Normal" w:cs="思源黑体 CN Normal"/>
           <w:i w:val="0"/>
           <w:caps w:val="0"/>
@@ -2475,7 +2475,7 @@
       </w:r>
       <w:r>
         <w:rPr>
-          <w:rStyle w:val="13"/>
+          <w:rStyle w:val="14"/>
           <w:rFonts w:hint="eastAsia" w:ascii="思源黑体 CN Normal" w:hAnsi="思源黑体 CN Normal" w:eastAsia="思源黑体 CN Normal" w:cs="思源黑体 CN Normal"/>
           <w:i w:val="0"/>
           <w:caps w:val="0"/>
@@ -2491,7 +2491,7 @@
       </w:r>
       <w:r>
         <w:rPr>
-          <w:rStyle w:val="13"/>
+          <w:rStyle w:val="14"/>
           <w:rFonts w:hint="eastAsia" w:ascii="思源黑体 CN Normal" w:hAnsi="思源黑体 CN Normal" w:eastAsia="思源黑体 CN Normal" w:cs="思源黑体 CN Normal"/>
           <w:i w:val="0"/>
           <w:caps w:val="0"/>
@@ -2506,7 +2506,7 @@
       </w:r>
       <w:r>
         <w:rPr>
-          <w:rStyle w:val="13"/>
+          <w:rStyle w:val="14"/>
           <w:rFonts w:hint="eastAsia" w:ascii="思源黑体 CN Normal" w:hAnsi="思源黑体 CN Normal" w:eastAsia="思源黑体 CN Normal" w:cs="思源黑体 CN Normal"/>
           <w:i w:val="0"/>
           <w:caps w:val="0"/>
@@ -2535,7 +2535,7 @@
       </w:r>
       <w:r>
         <w:rPr>
-          <w:rStyle w:val="13"/>
+          <w:rStyle w:val="14"/>
           <w:rFonts w:hint="eastAsia" w:ascii="思源黑体 CN Normal" w:hAnsi="思源黑体 CN Normal" w:eastAsia="思源黑体 CN Normal" w:cs="思源黑体 CN Normal"/>
           <w:i w:val="0"/>
           <w:caps w:val="0"/>
@@ -2552,7 +2552,7 @@
     <w:p>
       <w:pPr>
         <w:rPr>
-          <w:rStyle w:val="13"/>
+          <w:rStyle w:val="14"/>
           <w:rFonts w:hint="eastAsia" w:ascii="思源黑体 CN Normal" w:hAnsi="思源黑体 CN Normal" w:eastAsia="思源黑体 CN Normal" w:cs="思源黑体 CN Normal"/>
           <w:i w:val="0"/>
           <w:caps w:val="0"/>
@@ -2567,7 +2567,7 @@
       </w:pPr>
       <w:r>
         <w:rPr>
-          <w:rStyle w:val="13"/>
+          <w:rStyle w:val="14"/>
           <w:rFonts w:hint="eastAsia" w:ascii="思源黑体 CN Normal" w:hAnsi="思源黑体 CN Normal" w:eastAsia="思源黑体 CN Normal" w:cs="思源黑体 CN Normal"/>
           <w:i w:val="0"/>
           <w:caps w:val="0"/>
@@ -2585,7 +2585,7 @@
     <w:p>
       <w:pPr>
         <w:rPr>
-          <w:rStyle w:val="13"/>
+          <w:rStyle w:val="14"/>
           <w:rFonts w:hint="eastAsia" w:ascii="思源黑体 CN Normal" w:hAnsi="思源黑体 CN Normal" w:eastAsia="思源黑体 CN Normal" w:cs="思源黑体 CN Normal"/>
           <w:i w:val="0"/>
           <w:caps w:val="0"/>
@@ -2600,7 +2600,7 @@
       </w:pPr>
       <w:r>
         <w:rPr>
-          <w:rStyle w:val="13"/>
+          <w:rStyle w:val="14"/>
           <w:rFonts w:hint="eastAsia" w:ascii="思源黑体 CN Normal" w:hAnsi="思源黑体 CN Normal" w:eastAsia="思源黑体 CN Normal" w:cs="思源黑体 CN Normal"/>
           <w:i w:val="0"/>
           <w:caps w:val="0"/>
@@ -2939,7 +2939,7 @@
       </w:pPr>
       <w:r>
         <w:rPr>
-          <w:rStyle w:val="13"/>
+          <w:rStyle w:val="14"/>
           <w:rFonts w:hint="eastAsia" w:ascii="思源黑体 CN Normal" w:hAnsi="思源黑体 CN Normal" w:eastAsia="思源黑体 CN Normal" w:cs="思源黑体 CN Normal"/>
           <w:b w:val="0"/>
           <w:i w:val="0"/>
@@ -2959,7 +2959,7 @@
       </w:r>
       <w:r>
         <w:rPr>
-          <w:rStyle w:val="13"/>
+          <w:rStyle w:val="14"/>
           <w:rFonts w:hint="eastAsia" w:ascii="思源黑体 CN Normal" w:hAnsi="思源黑体 CN Normal" w:eastAsia="思源黑体 CN Normal" w:cs="思源黑体 CN Normal"/>
           <w:b w:val="0"/>
           <w:i w:val="0"/>
@@ -2997,7 +2997,7 @@
       </w:r>
       <w:r>
         <w:rPr>
-          <w:rStyle w:val="13"/>
+          <w:rStyle w:val="14"/>
           <w:rFonts w:hint="eastAsia" w:ascii="思源黑体 CN Normal" w:hAnsi="思源黑体 CN Normal" w:eastAsia="思源黑体 CN Normal" w:cs="思源黑体 CN Normal"/>
           <w:b w:val="0"/>
           <w:i w:val="0"/>
@@ -3048,7 +3048,7 @@
       </w:pPr>
       <w:r>
         <w:rPr>
-          <w:rStyle w:val="13"/>
+          <w:rStyle w:val="14"/>
           <w:rFonts w:hint="eastAsia" w:ascii="思源黑体 CN Normal" w:hAnsi="思源黑体 CN Normal" w:eastAsia="思源黑体 CN Normal" w:cs="思源黑体 CN Normal"/>
           <w:b w:val="0"/>
           <w:i w:val="0"/>
@@ -3068,7 +3068,7 @@
       </w:r>
       <w:r>
         <w:rPr>
-          <w:rStyle w:val="13"/>
+          <w:rStyle w:val="14"/>
           <w:rFonts w:hint="eastAsia" w:ascii="思源黑体 CN Normal" w:hAnsi="思源黑体 CN Normal" w:eastAsia="思源黑体 CN Normal" w:cs="思源黑体 CN Normal"/>
           <w:b w:val="0"/>
           <w:i w:val="0"/>
@@ -3106,7 +3106,7 @@
       </w:r>
       <w:r>
         <w:rPr>
-          <w:rStyle w:val="13"/>
+          <w:rStyle w:val="14"/>
           <w:rFonts w:hint="eastAsia" w:ascii="思源黑体 CN Normal" w:hAnsi="思源黑体 CN Normal" w:eastAsia="思源黑体 CN Normal" w:cs="思源黑体 CN Normal"/>
           <w:b w:val="0"/>
           <w:i w:val="0"/>
@@ -3181,7 +3181,7 @@
       </w:pPr>
       <w:r>
         <w:rPr>
-          <w:rStyle w:val="13"/>
+          <w:rStyle w:val="14"/>
           <w:rFonts w:hint="eastAsia" w:ascii="思源黑体 CN Normal" w:hAnsi="思源黑体 CN Normal" w:eastAsia="思源黑体 CN Normal" w:cs="思源黑体 CN Normal"/>
           <w:b w:val="0"/>
           <w:i w:val="0"/>
@@ -3227,7 +3227,7 @@
       </w:pPr>
       <w:r>
         <w:rPr>
-          <w:rStyle w:val="13"/>
+          <w:rStyle w:val="14"/>
           <w:rFonts w:hint="eastAsia" w:ascii="思源黑体 CN Normal" w:hAnsi="思源黑体 CN Normal" w:eastAsia="思源黑体 CN Normal" w:cs="思源黑体 CN Normal"/>
           <w:b w:val="0"/>
           <w:i w:val="0"/>
@@ -3273,7 +3273,7 @@
       </w:pPr>
       <w:r>
         <w:rPr>
-          <w:rStyle w:val="13"/>
+          <w:rStyle w:val="14"/>
           <w:rFonts w:hint="eastAsia" w:ascii="思源黑体 CN Normal" w:hAnsi="思源黑体 CN Normal" w:eastAsia="思源黑体 CN Normal" w:cs="思源黑体 CN Normal"/>
           <w:b w:val="0"/>
           <w:i w:val="0"/>
@@ -3291,7 +3291,7 @@
       </w:r>
       <w:r>
         <w:rPr>
-          <w:rStyle w:val="13"/>
+          <w:rStyle w:val="14"/>
           <w:rFonts w:hint="eastAsia" w:ascii="思源黑体 CN Normal" w:hAnsi="思源黑体 CN Normal" w:eastAsia="思源黑体 CN Normal" w:cs="思源黑体 CN Normal"/>
           <w:b w:val="0"/>
           <w:i w:val="0"/>
@@ -3310,7 +3310,7 @@
       </w:r>
       <w:r>
         <w:rPr>
-          <w:rStyle w:val="13"/>
+          <w:rStyle w:val="14"/>
           <w:rFonts w:hint="eastAsia" w:ascii="思源黑体 CN Normal" w:hAnsi="思源黑体 CN Normal" w:eastAsia="思源黑体 CN Normal" w:cs="思源黑体 CN Normal"/>
           <w:b w:val="0"/>
           <w:i w:val="0"/>
@@ -3329,7 +3329,7 @@
       </w:r>
       <w:r>
         <w:rPr>
-          <w:rStyle w:val="13"/>
+          <w:rStyle w:val="14"/>
           <w:rFonts w:hint="eastAsia" w:ascii="思源黑体 CN Normal" w:hAnsi="思源黑体 CN Normal" w:eastAsia="思源黑体 CN Normal" w:cs="思源黑体 CN Normal"/>
           <w:b w:val="0"/>
           <w:i w:val="0"/>
@@ -3348,7 +3348,7 @@
       </w:r>
       <w:r>
         <w:rPr>
-          <w:rStyle w:val="12"/>
+          <w:rStyle w:val="13"/>
           <w:rFonts w:hint="eastAsia" w:ascii="思源黑体 CN Normal" w:hAnsi="思源黑体 CN Normal" w:eastAsia="思源黑体 CN Normal" w:cs="思源黑体 CN Normal"/>
           <w:b w:val="0"/>
           <w:i w:val="0"/>
@@ -3365,7 +3365,7 @@
       </w:r>
       <w:r>
         <w:rPr>
-          <w:rStyle w:val="13"/>
+          <w:rStyle w:val="14"/>
           <w:rFonts w:hint="eastAsia" w:ascii="思源黑体 CN Normal" w:hAnsi="思源黑体 CN Normal" w:eastAsia="思源黑体 CN Normal" w:cs="思源黑体 CN Normal"/>
           <w:b w:val="0"/>
           <w:i w:val="0"/>
@@ -3412,7 +3412,7 @@
       </w:pPr>
       <w:r>
         <w:rPr>
-          <w:rStyle w:val="13"/>
+          <w:rStyle w:val="14"/>
           <w:rFonts w:hint="eastAsia" w:ascii="思源黑体 CN Normal" w:hAnsi="思源黑体 CN Normal" w:eastAsia="思源黑体 CN Normal" w:cs="思源黑体 CN Normal"/>
           <w:b w:val="0"/>
           <w:i w:val="0"/>
@@ -3502,7 +3502,7 @@
       </w:pPr>
       <w:r>
         <w:rPr>
-          <w:rStyle w:val="13"/>
+          <w:rStyle w:val="14"/>
           <w:rFonts w:hint="eastAsia" w:ascii="思源黑体 CN Normal" w:hAnsi="思源黑体 CN Normal" w:eastAsia="思源黑体 CN Normal" w:cs="思源黑体 CN Normal"/>
           <w:b w:val="0"/>
           <w:i w:val="0"/>
@@ -3548,7 +3548,7 @@
       </w:pPr>
       <w:r>
         <w:rPr>
-          <w:rStyle w:val="13"/>
+          <w:rStyle w:val="14"/>
           <w:rFonts w:hint="eastAsia" w:ascii="思源黑体 CN Normal" w:hAnsi="思源黑体 CN Normal" w:eastAsia="思源黑体 CN Normal" w:cs="思源黑体 CN Normal"/>
           <w:b w:val="0"/>
           <w:i w:val="0"/>
@@ -3594,7 +3594,7 @@
       </w:pPr>
       <w:r>
         <w:rPr>
-          <w:rStyle w:val="13"/>
+          <w:rStyle w:val="14"/>
           <w:rFonts w:hint="eastAsia" w:ascii="思源黑体 CN Normal" w:hAnsi="思源黑体 CN Normal" w:eastAsia="思源黑体 CN Normal" w:cs="思源黑体 CN Normal"/>
           <w:b w:val="0"/>
           <w:i w:val="0"/>
@@ -3612,7 +3612,7 @@
       </w:r>
       <w:r>
         <w:rPr>
-          <w:rStyle w:val="13"/>
+          <w:rStyle w:val="14"/>
           <w:rFonts w:hint="eastAsia" w:ascii="思源黑体 CN Normal" w:hAnsi="思源黑体 CN Normal" w:eastAsia="思源黑体 CN Normal" w:cs="思源黑体 CN Normal"/>
           <w:b w:val="0"/>
           <w:i w:val="0"/>
@@ -3631,7 +3631,7 @@
       </w:r>
       <w:r>
         <w:rPr>
-          <w:rStyle w:val="13"/>
+          <w:rStyle w:val="14"/>
           <w:rFonts w:hint="eastAsia" w:ascii="思源黑体 CN Normal" w:hAnsi="思源黑体 CN Normal" w:eastAsia="思源黑体 CN Normal" w:cs="思源黑体 CN Normal"/>
           <w:b w:val="0"/>
           <w:i w:val="0"/>
@@ -3650,7 +3650,7 @@
       </w:r>
       <w:r>
         <w:rPr>
-          <w:rStyle w:val="13"/>
+          <w:rStyle w:val="14"/>
           <w:rFonts w:hint="eastAsia" w:ascii="思源黑体 CN Normal" w:hAnsi="思源黑体 CN Normal" w:eastAsia="思源黑体 CN Normal" w:cs="思源黑体 CN Normal"/>
           <w:b w:val="0"/>
           <w:i w:val="0"/>
@@ -3669,7 +3669,7 @@
       </w:r>
       <w:r>
         <w:rPr>
-          <w:rStyle w:val="12"/>
+          <w:rStyle w:val="13"/>
           <w:rFonts w:hint="eastAsia" w:ascii="思源黑体 CN Normal" w:hAnsi="思源黑体 CN Normal" w:eastAsia="思源黑体 CN Normal" w:cs="思源黑体 CN Normal"/>
           <w:b w:val="0"/>
           <w:i w:val="0"/>
@@ -3686,7 +3686,7 @@
       </w:r>
       <w:r>
         <w:rPr>
-          <w:rStyle w:val="13"/>
+          <w:rStyle w:val="14"/>
           <w:rFonts w:hint="eastAsia" w:ascii="思源黑体 CN Normal" w:hAnsi="思源黑体 CN Normal" w:eastAsia="思源黑体 CN Normal" w:cs="思源黑体 CN Normal"/>
           <w:b w:val="0"/>
           <w:i w:val="0"/>
@@ -3733,7 +3733,7 @@
       </w:pPr>
       <w:r>
         <w:rPr>
-          <w:rStyle w:val="13"/>
+          <w:rStyle w:val="14"/>
           <w:rFonts w:hint="eastAsia" w:ascii="思源黑体 CN Normal" w:hAnsi="思源黑体 CN Normal" w:eastAsia="思源黑体 CN Normal" w:cs="思源黑体 CN Normal"/>
           <w:b w:val="0"/>
           <w:i w:val="0"/>
@@ -3764,7 +3764,7 @@
       </w:pPr>
       <w:r>
         <w:rPr>
-          <w:rStyle w:val="13"/>
+          <w:rStyle w:val="14"/>
           <w:rFonts w:hint="eastAsia" w:ascii="思源黑体 CN Normal" w:hAnsi="思源黑体 CN Normal" w:eastAsia="思源黑体 CN Normal" w:cs="思源黑体 CN Normal"/>
           <w:i w:val="0"/>
           <w:caps w:val="0"/>
@@ -3843,7 +3843,7 @@
       </w:pPr>
       <w:r>
         <w:rPr>
-          <w:rStyle w:val="13"/>
+          <w:rStyle w:val="14"/>
           <w:rFonts w:hint="eastAsia" w:ascii="思源黑体 CN Normal" w:hAnsi="思源黑体 CN Normal" w:eastAsia="思源黑体 CN Normal" w:cs="思源黑体 CN Normal"/>
           <w:b w:val="0"/>
           <w:i w:val="0"/>
@@ -3862,7 +3862,7 @@
       </w:r>
       <w:r>
         <w:rPr>
-          <w:rStyle w:val="13"/>
+          <w:rStyle w:val="14"/>
           <w:rFonts w:hint="eastAsia" w:ascii="思源黑体 CN Normal" w:hAnsi="思源黑体 CN Normal" w:eastAsia="思源黑体 CN Normal" w:cs="思源黑体 CN Normal"/>
           <w:b w:val="0"/>
           <w:i w:val="0"/>
@@ -3909,7 +3909,7 @@
       </w:pPr>
       <w:r>
         <w:rPr>
-          <w:rStyle w:val="13"/>
+          <w:rStyle w:val="14"/>
           <w:rFonts w:hint="eastAsia" w:ascii="思源黑体 CN Normal" w:hAnsi="思源黑体 CN Normal" w:eastAsia="思源黑体 CN Normal" w:cs="思源黑体 CN Normal"/>
           <w:b w:val="0"/>
           <w:i w:val="0"/>
@@ -3955,7 +3955,7 @@
       </w:pPr>
       <w:r>
         <w:rPr>
-          <w:rStyle w:val="13"/>
+          <w:rStyle w:val="14"/>
           <w:rFonts w:hint="eastAsia" w:ascii="思源黑体 CN Normal" w:hAnsi="思源黑体 CN Normal" w:eastAsia="思源黑体 CN Normal" w:cs="思源黑体 CN Normal"/>
           <w:b w:val="0"/>
           <w:i w:val="0"/>
@@ -3974,7 +3974,7 @@
       </w:r>
       <w:r>
         <w:rPr>
-          <w:rStyle w:val="13"/>
+          <w:rStyle w:val="14"/>
           <w:rFonts w:hint="eastAsia" w:ascii="思源黑体 CN Normal" w:hAnsi="思源黑体 CN Normal" w:eastAsia="思源黑体 CN Normal" w:cs="思源黑体 CN Normal"/>
           <w:b w:val="0"/>
           <w:i w:val="0"/>
@@ -4010,7 +4010,7 @@
         <w:jc w:val="left"/>
         <w:textAlignment w:val="baseline"/>
         <w:rPr>
-          <w:rStyle w:val="13"/>
+          <w:rStyle w:val="14"/>
           <w:rFonts w:hint="eastAsia" w:ascii="思源黑体 CN Normal" w:hAnsi="思源黑体 CN Normal" w:eastAsia="思源黑体 CN Normal" w:cs="思源黑体 CN Normal"/>
           <w:b w:val="0"/>
           <w:i w:val="0"/>
@@ -4027,7 +4027,7 @@
       </w:pPr>
       <w:r>
         <w:rPr>
-          <w:rStyle w:val="13"/>
+          <w:rStyle w:val="14"/>
           <w:rFonts w:hint="eastAsia" w:ascii="思源黑体 CN Normal" w:hAnsi="思源黑体 CN Normal" w:eastAsia="思源黑体 CN Normal" w:cs="思源黑体 CN Normal"/>
           <w:b w:val="0"/>
           <w:i w:val="0"/>
@@ -4062,7 +4062,7 @@
         <w:jc w:val="left"/>
         <w:textAlignment w:val="baseline"/>
         <w:rPr>
-          <w:rStyle w:val="13"/>
+          <w:rStyle w:val="14"/>
           <w:rFonts w:hint="eastAsia" w:ascii="思源黑体 CN Normal" w:hAnsi="思源黑体 CN Normal" w:eastAsia="思源黑体 CN Normal" w:cs="思源黑体 CN Normal"/>
           <w:b w:val="0"/>
           <w:i w:val="0"/>
@@ -4115,7 +4115,7 @@
       </w:pPr>
       <w:r>
         <w:rPr>
-          <w:rStyle w:val="13"/>
+          <w:rStyle w:val="14"/>
           <w:rFonts w:hint="eastAsia" w:ascii="思源黑体 CN Normal" w:hAnsi="思源黑体 CN Normal" w:eastAsia="思源黑体 CN Normal" w:cs="思源黑体 CN Normal"/>
           <w:b w:val="0"/>
           <w:i w:val="0"/>
@@ -4131,7 +4131,7 @@
       </w:r>
       <w:r>
         <w:rPr>
-          <w:rStyle w:val="13"/>
+          <w:rStyle w:val="14"/>
           <w:rFonts w:hint="eastAsia" w:ascii="思源黑体 CN Normal" w:hAnsi="思源黑体 CN Normal" w:eastAsia="思源黑体 CN Normal" w:cs="思源黑体 CN Normal"/>
           <w:b w:val="0"/>
           <w:i w:val="0"/>
@@ -4216,7 +4216,7 @@
       </w:pPr>
       <w:r>
         <w:rPr>
-          <w:rStyle w:val="13"/>
+          <w:rStyle w:val="14"/>
           <w:rFonts w:hint="eastAsia" w:ascii="思源黑体 CN Normal" w:hAnsi="思源黑体 CN Normal" w:eastAsia="思源黑体 CN Normal" w:cs="思源黑体 CN Normal"/>
           <w:b w:val="0"/>
           <w:i w:val="0"/>
@@ -4232,7 +4232,7 @@
       </w:r>
       <w:r>
         <w:rPr>
-          <w:rStyle w:val="13"/>
+          <w:rStyle w:val="14"/>
           <w:rFonts w:hint="eastAsia" w:ascii="思源黑体 CN Normal" w:hAnsi="思源黑体 CN Normal" w:eastAsia="思源黑体 CN Normal" w:cs="思源黑体 CN Normal"/>
           <w:b w:val="0"/>
           <w:i w:val="0"/>
@@ -4275,7 +4275,7 @@
       </w:pPr>
       <w:r>
         <w:rPr>
-          <w:rStyle w:val="13"/>
+          <w:rStyle w:val="14"/>
           <w:rFonts w:hint="eastAsia" w:ascii="思源黑体 CN Normal" w:hAnsi="思源黑体 CN Normal" w:eastAsia="思源黑体 CN Normal" w:cs="思源黑体 CN Normal"/>
           <w:b w:val="0"/>
           <w:i w:val="0"/>
@@ -4317,7 +4317,7 @@
       </w:pPr>
       <w:r>
         <w:rPr>
-          <w:rStyle w:val="13"/>
+          <w:rStyle w:val="14"/>
           <w:rFonts w:hint="eastAsia" w:ascii="思源黑体 CN Normal" w:hAnsi="思源黑体 CN Normal" w:eastAsia="思源黑体 CN Normal" w:cs="思源黑体 CN Normal"/>
           <w:b w:val="0"/>
           <w:i w:val="0"/>
@@ -4332,7 +4332,7 @@
       </w:r>
       <w:r>
         <w:rPr>
-          <w:rStyle w:val="13"/>
+          <w:rStyle w:val="14"/>
           <w:rFonts w:hint="eastAsia" w:ascii="思源黑体 CN Normal" w:hAnsi="思源黑体 CN Normal" w:eastAsia="思源黑体 CN Normal" w:cs="思源黑体 CN Normal"/>
           <w:b w:val="0"/>
           <w:i w:val="0"/>
@@ -4548,7 +4548,7 @@
       </w:pPr>
       <w:r>
         <w:rPr>
-          <w:rStyle w:val="13"/>
+          <w:rStyle w:val="14"/>
           <w:rFonts w:hint="eastAsia" w:ascii="思源黑体 CN Normal" w:hAnsi="思源黑体 CN Normal" w:eastAsia="思源黑体 CN Normal" w:cs="思源黑体 CN Normal"/>
           <w:b w:val="0"/>
           <w:i w:val="0"/>
@@ -4566,7 +4566,7 @@
       </w:r>
       <w:r>
         <w:rPr>
-          <w:rStyle w:val="13"/>
+          <w:rStyle w:val="14"/>
           <w:rFonts w:hint="eastAsia" w:ascii="思源黑体 CN Normal" w:hAnsi="思源黑体 CN Normal" w:eastAsia="思源黑体 CN Normal" w:cs="思源黑体 CN Normal"/>
           <w:b w:val="0"/>
           <w:i w:val="0"/>
@@ -4585,7 +4585,7 @@
       </w:r>
       <w:r>
         <w:rPr>
-          <w:rStyle w:val="13"/>
+          <w:rStyle w:val="14"/>
           <w:rFonts w:hint="eastAsia" w:ascii="思源黑体 CN Normal" w:hAnsi="思源黑体 CN Normal" w:eastAsia="思源黑体 CN Normal" w:cs="思源黑体 CN Normal"/>
           <w:b w:val="0"/>
           <w:i w:val="0"/>
@@ -4632,7 +4632,7 @@
       </w:pPr>
       <w:r>
         <w:rPr>
-          <w:rStyle w:val="13"/>
+          <w:rStyle w:val="14"/>
           <w:rFonts w:hint="eastAsia" w:ascii="思源黑体 CN Normal" w:hAnsi="思源黑体 CN Normal" w:eastAsia="思源黑体 CN Normal" w:cs="思源黑体 CN Normal"/>
           <w:b w:val="0"/>
           <w:i w:val="0"/>
@@ -4650,7 +4650,7 @@
       </w:r>
       <w:r>
         <w:rPr>
-          <w:rStyle w:val="13"/>
+          <w:rStyle w:val="14"/>
           <w:rFonts w:hint="eastAsia" w:ascii="思源黑体 CN Normal" w:hAnsi="思源黑体 CN Normal" w:eastAsia="思源黑体 CN Normal" w:cs="思源黑体 CN Normal"/>
           <w:b w:val="0"/>
           <w:i w:val="0"/>
@@ -4684,7 +4684,7 @@
       </w:r>
       <w:r>
         <w:rPr>
-          <w:rStyle w:val="13"/>
+          <w:rStyle w:val="14"/>
           <w:rFonts w:hint="eastAsia" w:ascii="思源黑体 CN Normal" w:hAnsi="思源黑体 CN Normal" w:eastAsia="思源黑体 CN Normal" w:cs="思源黑体 CN Normal"/>
           <w:b w:val="0"/>
           <w:i w:val="0"/>
@@ -4730,7 +4730,7 @@
       </w:pPr>
       <w:r>
         <w:rPr>
-          <w:rStyle w:val="13"/>
+          <w:rStyle w:val="14"/>
           <w:rFonts w:hint="eastAsia" w:ascii="思源黑体 CN Normal" w:hAnsi="思源黑体 CN Normal" w:eastAsia="思源黑体 CN Normal" w:cs="思源黑体 CN Normal"/>
           <w:b w:val="0"/>
           <w:i w:val="0"/>
@@ -4748,7 +4748,7 @@
       </w:r>
       <w:r>
         <w:rPr>
-          <w:rStyle w:val="13"/>
+          <w:rStyle w:val="14"/>
           <w:rFonts w:hint="eastAsia" w:ascii="思源黑体 CN Normal" w:hAnsi="思源黑体 CN Normal" w:eastAsia="思源黑体 CN Normal" w:cs="思源黑体 CN Normal"/>
           <w:b w:val="0"/>
           <w:i w:val="0"/>
@@ -4782,7 +4782,7 @@
       </w:r>
       <w:r>
         <w:rPr>
-          <w:rStyle w:val="13"/>
+          <w:rStyle w:val="14"/>
           <w:rFonts w:hint="eastAsia" w:ascii="思源黑体 CN Normal" w:hAnsi="思源黑体 CN Normal" w:eastAsia="思源黑体 CN Normal" w:cs="思源黑体 CN Normal"/>
           <w:b w:val="0"/>
           <w:i w:val="0"/>
@@ -4882,7 +4882,7 @@
       </w:pPr>
       <w:r>
         <w:rPr>
-          <w:rStyle w:val="13"/>
+          <w:rStyle w:val="14"/>
           <w:rFonts w:hint="eastAsia" w:ascii="思源黑体 CN Normal" w:hAnsi="思源黑体 CN Normal" w:eastAsia="思源黑体 CN Normal" w:cs="思源黑体 CN Normal"/>
           <w:b w:val="0"/>
           <w:i w:val="0"/>
@@ -4900,7 +4900,7 @@
       </w:r>
       <w:r>
         <w:rPr>
-          <w:rStyle w:val="13"/>
+          <w:rStyle w:val="14"/>
           <w:rFonts w:hint="eastAsia" w:ascii="思源黑体 CN Normal" w:hAnsi="思源黑体 CN Normal" w:eastAsia="思源黑体 CN Normal" w:cs="思源黑体 CN Normal"/>
           <w:b w:val="0"/>
           <w:i w:val="0"/>
@@ -4919,7 +4919,7 @@
       </w:r>
       <w:r>
         <w:rPr>
-          <w:rStyle w:val="13"/>
+          <w:rStyle w:val="14"/>
           <w:rFonts w:hint="eastAsia" w:ascii="思源黑体 CN Normal" w:hAnsi="思源黑体 CN Normal" w:eastAsia="思源黑体 CN Normal" w:cs="思源黑体 CN Normal"/>
           <w:b w:val="0"/>
           <w:i w:val="0"/>
@@ -4937,7 +4937,7 @@
       </w:r>
       <w:r>
         <w:rPr>
-          <w:rStyle w:val="13"/>
+          <w:rStyle w:val="14"/>
           <w:rFonts w:hint="eastAsia" w:ascii="思源黑体 CN Normal" w:hAnsi="思源黑体 CN Normal" w:eastAsia="思源黑体 CN Normal" w:cs="思源黑体 CN Normal"/>
           <w:b w:val="0"/>
           <w:i w:val="0"/>
@@ -4984,7 +4984,7 @@
       </w:pPr>
       <w:r>
         <w:rPr>
-          <w:rStyle w:val="13"/>
+          <w:rStyle w:val="14"/>
           <w:rFonts w:hint="eastAsia" w:ascii="思源黑体 CN Normal" w:hAnsi="思源黑体 CN Normal" w:eastAsia="思源黑体 CN Normal" w:cs="思源黑体 CN Normal"/>
           <w:b w:val="0"/>
           <w:i w:val="0"/>
@@ -5030,7 +5030,7 @@
       </w:pPr>
       <w:r>
         <w:rPr>
-          <w:rStyle w:val="13"/>
+          <w:rStyle w:val="14"/>
           <w:rFonts w:hint="eastAsia" w:ascii="思源黑体 CN Normal" w:hAnsi="思源黑体 CN Normal" w:eastAsia="思源黑体 CN Normal" w:cs="思源黑体 CN Normal"/>
           <w:b w:val="0"/>
           <w:i w:val="0"/>
@@ -5048,7 +5048,7 @@
       </w:r>
       <w:r>
         <w:rPr>
-          <w:rStyle w:val="13"/>
+          <w:rStyle w:val="14"/>
           <w:rFonts w:hint="eastAsia" w:ascii="思源黑体 CN Normal" w:hAnsi="思源黑体 CN Normal" w:eastAsia="思源黑体 CN Normal" w:cs="思源黑体 CN Normal"/>
           <w:b w:val="0"/>
           <w:i w:val="0"/>
@@ -5082,7 +5082,7 @@
       </w:r>
       <w:r>
         <w:rPr>
-          <w:rStyle w:val="13"/>
+          <w:rStyle w:val="14"/>
           <w:rFonts w:hint="eastAsia" w:ascii="思源黑体 CN Normal" w:hAnsi="思源黑体 CN Normal" w:eastAsia="思源黑体 CN Normal" w:cs="思源黑体 CN Normal"/>
           <w:b w:val="0"/>
           <w:i w:val="0"/>
@@ -5128,7 +5128,7 @@
       </w:pPr>
       <w:r>
         <w:rPr>
-          <w:rStyle w:val="13"/>
+          <w:rStyle w:val="14"/>
           <w:rFonts w:hint="eastAsia" w:ascii="思源黑体 CN Normal" w:hAnsi="思源黑体 CN Normal" w:eastAsia="思源黑体 CN Normal" w:cs="思源黑体 CN Normal"/>
           <w:b w:val="0"/>
           <w:i w:val="0"/>
@@ -5146,7 +5146,7 @@
       </w:r>
       <w:r>
         <w:rPr>
-          <w:rStyle w:val="13"/>
+          <w:rStyle w:val="14"/>
           <w:rFonts w:hint="eastAsia" w:ascii="思源黑体 CN Normal" w:hAnsi="思源黑体 CN Normal" w:eastAsia="思源黑体 CN Normal" w:cs="思源黑体 CN Normal"/>
           <w:b w:val="0"/>
           <w:i w:val="0"/>
@@ -5180,7 +5180,7 @@
       </w:r>
       <w:r>
         <w:rPr>
-          <w:rStyle w:val="13"/>
+          <w:rStyle w:val="14"/>
           <w:rFonts w:hint="eastAsia" w:ascii="思源黑体 CN Normal" w:hAnsi="思源黑体 CN Normal" w:eastAsia="思源黑体 CN Normal" w:cs="思源黑体 CN Normal"/>
           <w:b w:val="0"/>
           <w:i w:val="0"/>
@@ -5251,7 +5251,7 @@
       </w:pPr>
       <w:r>
         <w:rPr>
-          <w:rStyle w:val="13"/>
+          <w:rStyle w:val="14"/>
           <w:rFonts w:hint="eastAsia" w:ascii="思源黑体 CN Normal" w:hAnsi="思源黑体 CN Normal" w:eastAsia="思源黑体 CN Normal" w:cs="思源黑体 CN Normal"/>
           <w:b w:val="0"/>
           <w:i w:val="0"/>
@@ -5269,7 +5269,7 @@
       </w:r>
       <w:r>
         <w:rPr>
-          <w:rStyle w:val="13"/>
+          <w:rStyle w:val="14"/>
           <w:rFonts w:hint="eastAsia" w:ascii="思源黑体 CN Normal" w:hAnsi="思源黑体 CN Normal" w:eastAsia="思源黑体 CN Normal" w:cs="思源黑体 CN Normal"/>
           <w:b w:val="0"/>
           <w:i w:val="0"/>
@@ -5316,7 +5316,7 @@
       </w:pPr>
       <w:r>
         <w:rPr>
-          <w:rStyle w:val="13"/>
+          <w:rStyle w:val="14"/>
           <w:rFonts w:hint="eastAsia" w:ascii="思源黑体 CN Normal" w:hAnsi="思源黑体 CN Normal" w:eastAsia="思源黑体 CN Normal" w:cs="思源黑体 CN Normal"/>
           <w:b w:val="0"/>
           <w:i w:val="0"/>
@@ -5362,7 +5362,7 @@
       </w:pPr>
       <w:r>
         <w:rPr>
-          <w:rStyle w:val="13"/>
+          <w:rStyle w:val="14"/>
           <w:rFonts w:hint="eastAsia" w:ascii="思源黑体 CN Normal" w:hAnsi="思源黑体 CN Normal" w:eastAsia="思源黑体 CN Normal" w:cs="思源黑体 CN Normal"/>
           <w:b w:val="0"/>
           <w:i w:val="0"/>
@@ -5380,7 +5380,7 @@
       </w:r>
       <w:r>
         <w:rPr>
-          <w:rStyle w:val="13"/>
+          <w:rStyle w:val="14"/>
           <w:rFonts w:hint="eastAsia" w:ascii="思源黑体 CN Normal" w:hAnsi="思源黑体 CN Normal" w:eastAsia="思源黑体 CN Normal" w:cs="思源黑体 CN Normal"/>
           <w:b w:val="0"/>
           <w:i w:val="0"/>
@@ -5414,7 +5414,7 @@
       </w:r>
       <w:r>
         <w:rPr>
-          <w:rStyle w:val="13"/>
+          <w:rStyle w:val="14"/>
           <w:rFonts w:hint="eastAsia" w:ascii="思源黑体 CN Normal" w:hAnsi="思源黑体 CN Normal" w:eastAsia="思源黑体 CN Normal" w:cs="思源黑体 CN Normal"/>
           <w:b w:val="0"/>
           <w:i w:val="0"/>
@@ -5460,7 +5460,7 @@
       </w:pPr>
       <w:r>
         <w:rPr>
-          <w:rStyle w:val="13"/>
+          <w:rStyle w:val="14"/>
           <w:rFonts w:hint="eastAsia" w:ascii="思源黑体 CN Normal" w:hAnsi="思源黑体 CN Normal" w:eastAsia="思源黑体 CN Normal" w:cs="思源黑体 CN Normal"/>
           <w:b w:val="0"/>
           <w:i w:val="0"/>
@@ -5478,7 +5478,7 @@
       </w:r>
       <w:r>
         <w:rPr>
-          <w:rStyle w:val="13"/>
+          <w:rStyle w:val="14"/>
           <w:rFonts w:hint="eastAsia" w:ascii="思源黑体 CN Normal" w:hAnsi="思源黑体 CN Normal" w:eastAsia="思源黑体 CN Normal" w:cs="思源黑体 CN Normal"/>
           <w:b w:val="0"/>
           <w:i w:val="0"/>
@@ -5512,7 +5512,7 @@
       </w:r>
       <w:r>
         <w:rPr>
-          <w:rStyle w:val="13"/>
+          <w:rStyle w:val="14"/>
           <w:rFonts w:hint="eastAsia" w:ascii="思源黑体 CN Normal" w:hAnsi="思源黑体 CN Normal" w:eastAsia="思源黑体 CN Normal" w:cs="思源黑体 CN Normal"/>
           <w:b w:val="0"/>
           <w:i w:val="0"/>
@@ -5585,7 +5585,7 @@
       </w:pPr>
       <w:r>
         <w:rPr>
-          <w:rStyle w:val="13"/>
+          <w:rStyle w:val="14"/>
           <w:rFonts w:hint="eastAsia" w:ascii="思源黑体 CN Normal" w:hAnsi="思源黑体 CN Normal" w:eastAsia="思源黑体 CN Normal" w:cs="思源黑体 CN Normal"/>
           <w:b w:val="0"/>
           <w:i w:val="0"/>
@@ -5603,7 +5603,7 @@
       </w:r>
       <w:r>
         <w:rPr>
-          <w:rStyle w:val="13"/>
+          <w:rStyle w:val="14"/>
           <w:rFonts w:hint="eastAsia" w:ascii="思源黑体 CN Normal" w:hAnsi="思源黑体 CN Normal" w:eastAsia="思源黑体 CN Normal" w:cs="思源黑体 CN Normal"/>
           <w:b w:val="0"/>
           <w:i w:val="0"/>
@@ -5639,7 +5639,7 @@
       </w:r>
       <w:r>
         <w:rPr>
-          <w:rStyle w:val="13"/>
+          <w:rStyle w:val="14"/>
           <w:rFonts w:hint="eastAsia" w:ascii="思源黑体 CN Normal" w:hAnsi="思源黑体 CN Normal" w:eastAsia="思源黑体 CN Normal" w:cs="思源黑体 CN Normal"/>
           <w:b w:val="0"/>
           <w:i w:val="0"/>
@@ -5658,7 +5658,7 @@
       </w:r>
       <w:r>
         <w:rPr>
-          <w:rStyle w:val="13"/>
+          <w:rStyle w:val="14"/>
           <w:rFonts w:hint="eastAsia" w:ascii="思源黑体 CN Normal" w:hAnsi="思源黑体 CN Normal" w:eastAsia="思源黑体 CN Normal" w:cs="思源黑体 CN Normal"/>
           <w:b w:val="0"/>
           <w:i w:val="0"/>
@@ -5694,7 +5694,7 @@
       </w:r>
       <w:r>
         <w:rPr>
-          <w:rStyle w:val="13"/>
+          <w:rStyle w:val="14"/>
           <w:rFonts w:hint="eastAsia" w:ascii="思源黑体 CN Normal" w:hAnsi="思源黑体 CN Normal" w:eastAsia="思源黑体 CN Normal" w:cs="思源黑体 CN Normal"/>
           <w:b w:val="0"/>
           <w:i w:val="0"/>
@@ -5741,7 +5741,7 @@
       </w:pPr>
       <w:r>
         <w:rPr>
-          <w:rStyle w:val="13"/>
+          <w:rStyle w:val="14"/>
           <w:rFonts w:hint="eastAsia" w:ascii="思源黑体 CN Normal" w:hAnsi="思源黑体 CN Normal" w:eastAsia="思源黑体 CN Normal" w:cs="思源黑体 CN Normal"/>
           <w:b w:val="0"/>
           <w:i w:val="0"/>
@@ -5776,7 +5776,7 @@
         <w:jc w:val="left"/>
         <w:textAlignment w:val="baseline"/>
         <w:rPr>
-          <w:rStyle w:val="13"/>
+          <w:rStyle w:val="14"/>
           <w:rFonts w:hint="eastAsia" w:ascii="思源黑体 CN Normal" w:hAnsi="思源黑体 CN Normal" w:eastAsia="思源黑体 CN Normal" w:cs="思源黑体 CN Normal"/>
           <w:b w:val="0"/>
           <w:i w:val="0"/>
@@ -5793,7 +5793,7 @@
       </w:pPr>
       <w:r>
         <w:rPr>
-          <w:rStyle w:val="13"/>
+          <w:rStyle w:val="14"/>
           <w:rFonts w:hint="eastAsia" w:ascii="思源黑体 CN Normal" w:hAnsi="思源黑体 CN Normal" w:eastAsia="思源黑体 CN Normal" w:cs="思源黑体 CN Normal"/>
           <w:b w:val="0"/>
           <w:i w:val="0"/>
@@ -5811,7 +5811,7 @@
       </w:r>
       <w:r>
         <w:rPr>
-          <w:rStyle w:val="13"/>
+          <w:rStyle w:val="14"/>
           <w:rFonts w:hint="eastAsia" w:ascii="思源黑体 CN Normal" w:hAnsi="思源黑体 CN Normal" w:eastAsia="思源黑体 CN Normal" w:cs="思源黑体 CN Normal"/>
           <w:b w:val="0"/>
           <w:i w:val="0"/>
@@ -5847,7 +5847,7 @@
       </w:r>
       <w:r>
         <w:rPr>
-          <w:rStyle w:val="13"/>
+          <w:rStyle w:val="14"/>
           <w:rFonts w:hint="eastAsia" w:ascii="思源黑体 CN Normal" w:hAnsi="思源黑体 CN Normal" w:eastAsia="思源黑体 CN Normal" w:cs="思源黑体 CN Normal"/>
           <w:b w:val="0"/>
           <w:i w:val="0"/>
@@ -5883,7 +5883,7 @@
         <w:jc w:val="left"/>
         <w:textAlignment w:val="baseline"/>
         <w:rPr>
-          <w:rStyle w:val="13"/>
+          <w:rStyle w:val="14"/>
           <w:rFonts w:hint="eastAsia" w:ascii="思源黑体 CN Normal" w:hAnsi="思源黑体 CN Normal" w:eastAsia="思源黑体 CN Normal" w:cs="思源黑体 CN Normal"/>
           <w:b w:val="0"/>
           <w:i w:val="0"/>
@@ -5941,7 +5941,7 @@
       </w:pPr>
       <w:r>
         <w:rPr>
-          <w:rStyle w:val="13"/>
+          <w:rStyle w:val="14"/>
           <w:rFonts w:hint="eastAsia" w:ascii="思源黑体 CN Normal" w:hAnsi="思源黑体 CN Normal" w:eastAsia="思源黑体 CN Normal" w:cs="思源黑体 CN Normal"/>
           <w:b w:val="0"/>
           <w:i w:val="0"/>
@@ -5959,7 +5959,7 @@
       </w:r>
       <w:r>
         <w:rPr>
-          <w:rStyle w:val="13"/>
+          <w:rStyle w:val="14"/>
           <w:rFonts w:hint="eastAsia" w:ascii="思源黑体 CN Normal" w:hAnsi="思源黑体 CN Normal" w:eastAsia="思源黑体 CN Normal" w:cs="思源黑体 CN Normal"/>
           <w:b w:val="0"/>
           <w:i w:val="0"/>
@@ -6006,7 +6006,7 @@
       </w:pPr>
       <w:r>
         <w:rPr>
-          <w:rStyle w:val="13"/>
+          <w:rStyle w:val="14"/>
           <w:rFonts w:hint="eastAsia" w:ascii="思源黑体 CN Normal" w:hAnsi="思源黑体 CN Normal" w:eastAsia="思源黑体 CN Normal" w:cs="思源黑体 CN Normal"/>
           <w:b w:val="0"/>
           <w:i w:val="0"/>
@@ -6052,7 +6052,7 @@
       </w:pPr>
       <w:r>
         <w:rPr>
-          <w:rStyle w:val="13"/>
+          <w:rStyle w:val="14"/>
           <w:rFonts w:hint="eastAsia" w:ascii="思源黑体 CN Normal" w:hAnsi="思源黑体 CN Normal" w:eastAsia="思源黑体 CN Normal" w:cs="思源黑体 CN Normal"/>
           <w:b w:val="0"/>
           <w:i w:val="0"/>
@@ -6123,7 +6123,7 @@
       </w:pPr>
       <w:r>
         <w:rPr>
-          <w:rStyle w:val="13"/>
+          <w:rStyle w:val="14"/>
           <w:rFonts w:hint="eastAsia" w:ascii="思源黑体 CN Normal" w:hAnsi="思源黑体 CN Normal" w:eastAsia="思源黑体 CN Normal" w:cs="思源黑体 CN Normal"/>
           <w:b w:val="0"/>
           <w:i w:val="0"/>
@@ -6141,7 +6141,7 @@
       </w:r>
       <w:r>
         <w:rPr>
-          <w:rStyle w:val="13"/>
+          <w:rStyle w:val="14"/>
           <w:rFonts w:hint="eastAsia" w:ascii="思源黑体 CN Normal" w:hAnsi="思源黑体 CN Normal" w:eastAsia="思源黑体 CN Normal" w:cs="思源黑体 CN Normal"/>
           <w:b w:val="0"/>
           <w:i w:val="0"/>
@@ -6188,7 +6188,7 @@
       </w:pPr>
       <w:r>
         <w:rPr>
-          <w:rStyle w:val="13"/>
+          <w:rStyle w:val="14"/>
           <w:rFonts w:hint="eastAsia" w:ascii="思源黑体 CN Normal" w:hAnsi="思源黑体 CN Normal" w:eastAsia="思源黑体 CN Normal" w:cs="思源黑体 CN Normal"/>
           <w:b w:val="0"/>
           <w:i w:val="0"/>
@@ -6234,7 +6234,7 @@
       </w:pPr>
       <w:r>
         <w:rPr>
-          <w:rStyle w:val="13"/>
+          <w:rStyle w:val="14"/>
           <w:rFonts w:hint="eastAsia" w:ascii="思源黑体 CN Normal" w:hAnsi="思源黑体 CN Normal" w:eastAsia="思源黑体 CN Normal" w:cs="思源黑体 CN Normal"/>
           <w:b w:val="0"/>
           <w:i w:val="0"/>
@@ -6252,7 +6252,7 @@
       </w:r>
       <w:r>
         <w:rPr>
-          <w:rStyle w:val="13"/>
+          <w:rStyle w:val="14"/>
           <w:rFonts w:hint="eastAsia" w:ascii="思源黑体 CN Normal" w:hAnsi="思源黑体 CN Normal" w:eastAsia="思源黑体 CN Normal" w:cs="思源黑体 CN Normal"/>
           <w:b w:val="0"/>
           <w:i w:val="0"/>
@@ -6286,7 +6286,7 @@
       </w:r>
       <w:r>
         <w:rPr>
-          <w:rStyle w:val="13"/>
+          <w:rStyle w:val="14"/>
           <w:rFonts w:hint="eastAsia" w:ascii="思源黑体 CN Normal" w:hAnsi="思源黑体 CN Normal" w:eastAsia="思源黑体 CN Normal" w:cs="思源黑体 CN Normal"/>
           <w:b w:val="0"/>
           <w:i w:val="0"/>
@@ -6321,7 +6321,7 @@
         <w:jc w:val="left"/>
         <w:textAlignment w:val="baseline"/>
         <w:rPr>
-          <w:rStyle w:val="13"/>
+          <w:rStyle w:val="14"/>
           <w:rFonts w:hint="eastAsia" w:ascii="思源黑体 CN Normal" w:hAnsi="思源黑体 CN Normal" w:eastAsia="思源黑体 CN Normal" w:cs="思源黑体 CN Normal"/>
           <w:b w:val="0"/>
           <w:i w:val="0"/>
@@ -6338,7 +6338,7 @@
       </w:pPr>
       <w:r>
         <w:rPr>
-          <w:rStyle w:val="13"/>
+          <w:rStyle w:val="14"/>
           <w:rFonts w:hint="eastAsia" w:ascii="思源黑体 CN Normal" w:hAnsi="思源黑体 CN Normal" w:eastAsia="思源黑体 CN Normal" w:cs="思源黑体 CN Normal"/>
           <w:b w:val="0"/>
           <w:i w:val="0"/>
@@ -6356,7 +6356,7 @@
       </w:r>
       <w:r>
         <w:rPr>
-          <w:rStyle w:val="13"/>
+          <w:rStyle w:val="14"/>
           <w:rFonts w:hint="eastAsia" w:ascii="思源黑体 CN Normal" w:hAnsi="思源黑体 CN Normal" w:eastAsia="思源黑体 CN Normal" w:cs="思源黑体 CN Normal"/>
           <w:b w:val="0"/>
           <w:i w:val="0"/>
@@ -6390,7 +6390,7 @@
       </w:r>
       <w:r>
         <w:rPr>
-          <w:rStyle w:val="13"/>
+          <w:rStyle w:val="14"/>
           <w:rFonts w:hint="eastAsia" w:ascii="思源黑体 CN Normal" w:hAnsi="思源黑体 CN Normal" w:eastAsia="思源黑体 CN Normal" w:cs="思源黑体 CN Normal"/>
           <w:b w:val="0"/>
           <w:i w:val="0"/>
@@ -6425,7 +6425,7 @@
         <w:jc w:val="left"/>
         <w:textAlignment w:val="baseline"/>
         <w:rPr>
-          <w:rStyle w:val="13"/>
+          <w:rStyle w:val="14"/>
           <w:rFonts w:hint="eastAsia" w:ascii="思源黑体 CN Normal" w:hAnsi="思源黑体 CN Normal" w:eastAsia="思源黑体 CN Normal" w:cs="思源黑体 CN Normal"/>
           <w:b w:val="0"/>
           <w:i w:val="0"/>
@@ -6633,7 +6633,7 @@
     <w:p>
       <w:pPr>
         <w:rPr>
-          <w:rStyle w:val="13"/>
+          <w:rStyle w:val="14"/>
           <w:rFonts w:hint="eastAsia" w:ascii="思源黑体 CN Normal" w:hAnsi="思源黑体 CN Normal" w:eastAsia="思源黑体 CN Normal" w:cs="思源黑体 CN Normal"/>
           <w:i w:val="0"/>
           <w:caps w:val="0"/>
@@ -6646,7 +6646,7 @@
       </w:pPr>
       <w:r>
         <w:rPr>
-          <w:rStyle w:val="13"/>
+          <w:rStyle w:val="14"/>
           <w:rFonts w:hint="eastAsia" w:ascii="思源黑体 CN Normal" w:hAnsi="思源黑体 CN Normal" w:eastAsia="思源黑体 CN Normal" w:cs="思源黑体 CN Normal"/>
           <w:i w:val="0"/>
           <w:caps w:val="0"/>
@@ -6660,7 +6660,7 @@
       </w:r>
       <w:r>
         <w:rPr>
-          <w:rStyle w:val="13"/>
+          <w:rStyle w:val="14"/>
           <w:rFonts w:hint="eastAsia" w:ascii="思源黑体 CN Normal" w:hAnsi="思源黑体 CN Normal" w:eastAsia="思源黑体 CN Normal" w:cs="思源黑体 CN Normal"/>
           <w:i w:val="0"/>
           <w:caps w:val="0"/>
@@ -6689,7 +6689,7 @@
       </w:r>
       <w:r>
         <w:rPr>
-          <w:rStyle w:val="13"/>
+          <w:rStyle w:val="14"/>
           <w:rFonts w:hint="eastAsia" w:ascii="思源黑体 CN Normal" w:hAnsi="思源黑体 CN Normal" w:eastAsia="思源黑体 CN Normal" w:cs="思源黑体 CN Normal"/>
           <w:i w:val="0"/>
           <w:caps w:val="0"/>
@@ -6704,7 +6704,7 @@
       </w:r>
       <w:r>
         <w:rPr>
-          <w:rStyle w:val="13"/>
+          <w:rStyle w:val="14"/>
           <w:rFonts w:hint="eastAsia" w:ascii="思源黑体 CN Normal" w:hAnsi="思源黑体 CN Normal" w:eastAsia="思源黑体 CN Normal" w:cs="思源黑体 CN Normal"/>
           <w:i w:val="0"/>
           <w:caps w:val="0"/>
@@ -6719,7 +6719,7 @@
       </w:r>
       <w:r>
         <w:rPr>
-          <w:rStyle w:val="13"/>
+          <w:rStyle w:val="14"/>
           <w:rFonts w:hint="eastAsia" w:ascii="思源黑体 CN Normal" w:hAnsi="思源黑体 CN Normal" w:eastAsia="思源黑体 CN Normal" w:cs="思源黑体 CN Normal"/>
           <w:i w:val="0"/>
           <w:caps w:val="0"/>
@@ -6735,7 +6735,7 @@
       </w:r>
       <w:r>
         <w:rPr>
-          <w:rStyle w:val="13"/>
+          <w:rStyle w:val="14"/>
           <w:rFonts w:hint="eastAsia" w:ascii="思源黑体 CN Normal" w:hAnsi="思源黑体 CN Normal" w:eastAsia="思源黑体 CN Normal" w:cs="思源黑体 CN Normal"/>
           <w:i w:val="0"/>
           <w:caps w:val="0"/>
@@ -6764,7 +6764,7 @@
       </w:r>
       <w:r>
         <w:rPr>
-          <w:rStyle w:val="13"/>
+          <w:rStyle w:val="14"/>
           <w:rFonts w:hint="eastAsia" w:ascii="思源黑体 CN Normal" w:hAnsi="思源黑体 CN Normal" w:eastAsia="思源黑体 CN Normal" w:cs="思源黑体 CN Normal"/>
           <w:i w:val="0"/>
           <w:caps w:val="0"/>
@@ -6779,7 +6779,7 @@
       </w:r>
       <w:r>
         <w:rPr>
-          <w:rStyle w:val="13"/>
+          <w:rStyle w:val="14"/>
           <w:rFonts w:hint="eastAsia" w:ascii="思源黑体 CN Normal" w:hAnsi="思源黑体 CN Normal" w:eastAsia="思源黑体 CN Normal" w:cs="思源黑体 CN Normal"/>
           <w:i w:val="0"/>
           <w:caps w:val="0"/>
@@ -6794,7 +6794,7 @@
       </w:r>
       <w:r>
         <w:rPr>
-          <w:rStyle w:val="13"/>
+          <w:rStyle w:val="14"/>
           <w:rFonts w:hint="eastAsia" w:ascii="思源黑体 CN Normal" w:hAnsi="思源黑体 CN Normal" w:eastAsia="思源黑体 CN Normal" w:cs="思源黑体 CN Normal"/>
           <w:i w:val="0"/>
           <w:caps w:val="0"/>
@@ -6811,7 +6811,7 @@
     <w:p>
       <w:pPr>
         <w:rPr>
-          <w:rStyle w:val="13"/>
+          <w:rStyle w:val="14"/>
           <w:rFonts w:hint="eastAsia" w:ascii="思源黑体 CN Normal" w:hAnsi="思源黑体 CN Normal" w:eastAsia="思源黑体 CN Normal" w:cs="思源黑体 CN Normal"/>
           <w:i w:val="0"/>
           <w:caps w:val="0"/>
@@ -6824,7 +6824,7 @@
       </w:pPr>
       <w:r>
         <w:rPr>
-          <w:rStyle w:val="13"/>
+          <w:rStyle w:val="14"/>
           <w:rFonts w:hint="eastAsia" w:ascii="思源黑体 CN Normal" w:hAnsi="思源黑体 CN Normal" w:eastAsia="思源黑体 CN Normal" w:cs="思源黑体 CN Normal"/>
           <w:i w:val="0"/>
           <w:caps w:val="0"/>
@@ -6838,7 +6838,7 @@
       </w:r>
       <w:r>
         <w:rPr>
-          <w:rStyle w:val="13"/>
+          <w:rStyle w:val="14"/>
           <w:rFonts w:hint="eastAsia" w:ascii="思源黑体 CN Normal" w:hAnsi="思源黑体 CN Normal" w:eastAsia="思源黑体 CN Normal" w:cs="思源黑体 CN Normal"/>
           <w:i w:val="0"/>
           <w:caps w:val="0"/>
@@ -6867,7 +6867,7 @@
       </w:r>
       <w:r>
         <w:rPr>
-          <w:rStyle w:val="13"/>
+          <w:rStyle w:val="14"/>
           <w:rFonts w:hint="eastAsia" w:ascii="思源黑体 CN Normal" w:hAnsi="思源黑体 CN Normal" w:eastAsia="思源黑体 CN Normal" w:cs="思源黑体 CN Normal"/>
           <w:i w:val="0"/>
           <w:caps w:val="0"/>
@@ -6882,7 +6882,7 @@
       </w:r>
       <w:r>
         <w:rPr>
-          <w:rStyle w:val="13"/>
+          <w:rStyle w:val="14"/>
           <w:rFonts w:hint="eastAsia" w:ascii="思源黑体 CN Normal" w:hAnsi="思源黑体 CN Normal" w:eastAsia="思源黑体 CN Normal" w:cs="思源黑体 CN Normal"/>
           <w:i w:val="0"/>
           <w:caps w:val="0"/>
@@ -6897,7 +6897,7 @@
       </w:r>
       <w:r>
         <w:rPr>
-          <w:rStyle w:val="13"/>
+          <w:rStyle w:val="14"/>
           <w:rFonts w:hint="eastAsia" w:ascii="思源黑体 CN Normal" w:hAnsi="思源黑体 CN Normal" w:eastAsia="思源黑体 CN Normal" w:cs="思源黑体 CN Normal"/>
           <w:i w:val="0"/>
           <w:caps w:val="0"/>
@@ -6913,7 +6913,7 @@
       </w:r>
       <w:r>
         <w:rPr>
-          <w:rStyle w:val="13"/>
+          <w:rStyle w:val="14"/>
           <w:rFonts w:hint="eastAsia" w:ascii="思源黑体 CN Normal" w:hAnsi="思源黑体 CN Normal" w:eastAsia="思源黑体 CN Normal" w:cs="思源黑体 CN Normal"/>
           <w:i w:val="0"/>
           <w:caps w:val="0"/>
@@ -6942,7 +6942,7 @@
       </w:r>
       <w:r>
         <w:rPr>
-          <w:rStyle w:val="13"/>
+          <w:rStyle w:val="14"/>
           <w:rFonts w:hint="eastAsia" w:ascii="思源黑体 CN Normal" w:hAnsi="思源黑体 CN Normal" w:eastAsia="思源黑体 CN Normal" w:cs="思源黑体 CN Normal"/>
           <w:i w:val="0"/>
           <w:caps w:val="0"/>
@@ -6957,7 +6957,7 @@
       </w:r>
       <w:r>
         <w:rPr>
-          <w:rStyle w:val="13"/>
+          <w:rStyle w:val="14"/>
           <w:rFonts w:hint="eastAsia" w:ascii="思源黑体 CN Normal" w:hAnsi="思源黑体 CN Normal" w:eastAsia="思源黑体 CN Normal" w:cs="思源黑体 CN Normal"/>
           <w:i w:val="0"/>
           <w:caps w:val="0"/>
@@ -6973,7 +6973,7 @@
       </w:r>
       <w:r>
         <w:rPr>
-          <w:rStyle w:val="13"/>
+          <w:rStyle w:val="14"/>
           <w:rFonts w:hint="eastAsia" w:ascii="思源黑体 CN Normal" w:hAnsi="思源黑体 CN Normal" w:eastAsia="思源黑体 CN Normal" w:cs="思源黑体 CN Normal"/>
           <w:i w:val="0"/>
           <w:caps w:val="0"/>
@@ -6988,7 +6988,7 @@
       </w:r>
       <w:r>
         <w:rPr>
-          <w:rStyle w:val="13"/>
+          <w:rStyle w:val="14"/>
           <w:rFonts w:hint="eastAsia" w:ascii="思源黑体 CN Normal" w:hAnsi="思源黑体 CN Normal" w:eastAsia="思源黑体 CN Normal" w:cs="思源黑体 CN Normal"/>
           <w:i w:val="0"/>
           <w:caps w:val="0"/>
@@ -7003,7 +7003,7 @@
       </w:r>
       <w:r>
         <w:rPr>
-          <w:rStyle w:val="13"/>
+          <w:rStyle w:val="14"/>
           <w:rFonts w:hint="eastAsia" w:ascii="思源黑体 CN Normal" w:hAnsi="思源黑体 CN Normal" w:eastAsia="思源黑体 CN Normal" w:cs="思源黑体 CN Normal"/>
           <w:i w:val="0"/>
           <w:caps w:val="0"/>
@@ -7117,7 +7117,7 @@
       </w:pPr>
       <w:r>
         <w:rPr>
-          <w:rStyle w:val="13"/>
+          <w:rStyle w:val="14"/>
           <w:rFonts w:hint="eastAsia" w:ascii="思源黑体 CN Normal" w:hAnsi="思源黑体 CN Normal" w:eastAsia="思源黑体 CN Normal" w:cs="思源黑体 CN Normal"/>
           <w:b w:val="0"/>
           <w:i w:val="0"/>
@@ -7133,7 +7133,7 @@
       </w:r>
       <w:r>
         <w:rPr>
-          <w:rStyle w:val="13"/>
+          <w:rStyle w:val="14"/>
           <w:rFonts w:hint="eastAsia" w:ascii="思源黑体 CN Normal" w:hAnsi="思源黑体 CN Normal" w:eastAsia="思源黑体 CN Normal" w:cs="思源黑体 CN Normal"/>
           <w:b w:val="0"/>
           <w:i w:val="0"/>
@@ -7175,7 +7175,7 @@
       </w:r>
       <w:r>
         <w:rPr>
-          <w:rStyle w:val="13"/>
+          <w:rStyle w:val="14"/>
           <w:rFonts w:hint="eastAsia" w:ascii="思源黑体 CN Normal" w:hAnsi="思源黑体 CN Normal" w:eastAsia="思源黑体 CN Normal" w:cs="思源黑体 CN Normal"/>
           <w:i w:val="0"/>
           <w:caps w:val="0"/>
@@ -7201,7 +7201,7 @@
       </w:r>
       <w:r>
         <w:rPr>
-          <w:rStyle w:val="13"/>
+          <w:rStyle w:val="14"/>
           <w:rFonts w:hint="eastAsia" w:ascii="思源黑体 CN Normal" w:hAnsi="思源黑体 CN Normal" w:eastAsia="思源黑体 CN Normal" w:cs="思源黑体 CN Normal"/>
           <w:i w:val="0"/>
           <w:caps w:val="0"/>
@@ -7227,7 +7227,7 @@
       </w:r>
       <w:r>
         <w:rPr>
-          <w:rStyle w:val="13"/>
+          <w:rStyle w:val="14"/>
           <w:rFonts w:hint="eastAsia" w:ascii="思源黑体 CN Normal" w:hAnsi="思源黑体 CN Normal" w:eastAsia="思源黑体 CN Normal" w:cs="思源黑体 CN Normal"/>
           <w:i w:val="0"/>
           <w:caps w:val="0"/>
@@ -7253,7 +7253,7 @@
       </w:r>
       <w:r>
         <w:rPr>
-          <w:rStyle w:val="13"/>
+          <w:rStyle w:val="14"/>
           <w:rFonts w:hint="eastAsia" w:ascii="思源黑体 CN Normal" w:hAnsi="思源黑体 CN Normal" w:eastAsia="思源黑体 CN Normal" w:cs="思源黑体 CN Normal"/>
           <w:i w:val="0"/>
           <w:caps w:val="0"/>
@@ -7281,7 +7281,7 @@
     <w:p>
       <w:pPr>
         <w:rPr>
-          <w:rStyle w:val="13"/>
+          <w:rStyle w:val="14"/>
           <w:rFonts w:hint="eastAsia" w:ascii="思源黑体 CN Normal" w:hAnsi="思源黑体 CN Normal" w:eastAsia="思源黑体 CN Normal" w:cs="思源黑体 CN Normal"/>
           <w:i w:val="0"/>
           <w:caps w:val="0"/>
@@ -7294,7 +7294,7 @@
       </w:pPr>
       <w:r>
         <w:rPr>
-          <w:rStyle w:val="13"/>
+          <w:rStyle w:val="14"/>
           <w:rFonts w:hint="eastAsia" w:ascii="思源黑体 CN Normal" w:hAnsi="思源黑体 CN Normal" w:eastAsia="思源黑体 CN Normal" w:cs="思源黑体 CN Normal"/>
           <w:i w:val="0"/>
           <w:caps w:val="0"/>
@@ -7308,7 +7308,7 @@
       </w:r>
       <w:r>
         <w:rPr>
-          <w:rStyle w:val="13"/>
+          <w:rStyle w:val="14"/>
           <w:rFonts w:hint="eastAsia" w:ascii="思源黑体 CN Normal" w:hAnsi="思源黑体 CN Normal" w:eastAsia="思源黑体 CN Normal" w:cs="思源黑体 CN Normal"/>
           <w:i w:val="0"/>
           <w:caps w:val="0"/>
@@ -7337,7 +7337,7 @@
       </w:r>
       <w:r>
         <w:rPr>
-          <w:rStyle w:val="13"/>
+          <w:rStyle w:val="14"/>
           <w:rFonts w:hint="eastAsia" w:ascii="思源黑体 CN Normal" w:hAnsi="思源黑体 CN Normal" w:eastAsia="思源黑体 CN Normal" w:cs="思源黑体 CN Normal"/>
           <w:i w:val="0"/>
           <w:caps w:val="0"/>
@@ -7352,7 +7352,7 @@
       </w:r>
       <w:r>
         <w:rPr>
-          <w:rStyle w:val="13"/>
+          <w:rStyle w:val="14"/>
           <w:rFonts w:hint="eastAsia" w:ascii="思源黑体 CN Normal" w:hAnsi="思源黑体 CN Normal" w:eastAsia="思源黑体 CN Normal" w:cs="思源黑体 CN Normal"/>
           <w:i w:val="0"/>
           <w:caps w:val="0"/>
@@ -7369,7 +7369,7 @@
     <w:p>
       <w:pPr>
         <w:rPr>
-          <w:rStyle w:val="13"/>
+          <w:rStyle w:val="14"/>
           <w:rFonts w:hint="eastAsia" w:ascii="思源黑体 CN Normal" w:hAnsi="思源黑体 CN Normal" w:eastAsia="思源黑体 CN Normal" w:cs="思源黑体 CN Normal"/>
           <w:i w:val="0"/>
           <w:caps w:val="0"/>
@@ -7383,7 +7383,7 @@
       </w:pPr>
       <w:r>
         <w:rPr>
-          <w:rStyle w:val="13"/>
+          <w:rStyle w:val="14"/>
           <w:rFonts w:hint="eastAsia" w:ascii="思源黑体 CN Normal" w:hAnsi="思源黑体 CN Normal" w:eastAsia="思源黑体 CN Normal" w:cs="思源黑体 CN Normal"/>
           <w:i w:val="0"/>
           <w:caps w:val="0"/>
@@ -7400,7 +7400,7 @@
     <w:p>
       <w:pPr>
         <w:rPr>
-          <w:rStyle w:val="13"/>
+          <w:rStyle w:val="14"/>
           <w:rFonts w:hint="eastAsia" w:ascii="思源黑体 CN Normal" w:hAnsi="思源黑体 CN Normal" w:eastAsia="思源黑体 CN Normal" w:cs="思源黑体 CN Normal"/>
           <w:i w:val="0"/>
           <w:caps w:val="0"/>
@@ -7414,7 +7414,7 @@
       </w:pPr>
       <w:r>
         <w:rPr>
-          <w:rStyle w:val="13"/>
+          <w:rStyle w:val="14"/>
           <w:rFonts w:hint="eastAsia" w:ascii="思源黑体 CN Normal" w:hAnsi="思源黑体 CN Normal" w:eastAsia="思源黑体 CN Normal" w:cs="思源黑体 CN Normal"/>
           <w:i w:val="0"/>
           <w:caps w:val="0"/>
@@ -7454,7 +7454,7 @@
       </w:r>
       <w:r>
         <w:rPr>
-          <w:rStyle w:val="13"/>
+          <w:rStyle w:val="14"/>
           <w:rFonts w:hint="eastAsia" w:ascii="思源黑体 CN Normal" w:hAnsi="思源黑体 CN Normal" w:eastAsia="思源黑体 CN Normal" w:cs="思源黑体 CN Normal"/>
           <w:i w:val="0"/>
           <w:caps w:val="0"/>
@@ -7508,7 +7508,7 @@
       </w:pPr>
       <w:r>
         <w:rPr>
-          <w:rStyle w:val="13"/>
+          <w:rStyle w:val="14"/>
           <w:rFonts w:hint="eastAsia" w:ascii="思源黑体 CN Normal" w:hAnsi="思源黑体 CN Normal" w:eastAsia="思源黑体 CN Normal" w:cs="思源黑体 CN Normal"/>
           <w:b w:val="0"/>
           <w:i w:val="0"/>
@@ -7526,7 +7526,7 @@
       </w:r>
       <w:r>
         <w:rPr>
-          <w:rStyle w:val="13"/>
+          <w:rStyle w:val="14"/>
           <w:rFonts w:hint="eastAsia" w:ascii="思源黑体 CN Normal" w:hAnsi="思源黑体 CN Normal" w:eastAsia="思源黑体 CN Normal" w:cs="思源黑体 CN Normal"/>
           <w:b w:val="0"/>
           <w:i w:val="0"/>
@@ -7545,7 +7545,7 @@
       </w:r>
       <w:r>
         <w:rPr>
-          <w:rStyle w:val="13"/>
+          <w:rStyle w:val="14"/>
           <w:rFonts w:hint="eastAsia" w:ascii="思源黑体 CN Normal" w:hAnsi="思源黑体 CN Normal" w:eastAsia="思源黑体 CN Normal" w:cs="思源黑体 CN Normal"/>
           <w:b w:val="0"/>
           <w:i w:val="0"/>
@@ -7581,7 +7581,7 @@
       </w:r>
       <w:r>
         <w:rPr>
-          <w:rStyle w:val="13"/>
+          <w:rStyle w:val="14"/>
           <w:rFonts w:hint="eastAsia" w:ascii="思源黑体 CN Normal" w:hAnsi="思源黑体 CN Normal" w:eastAsia="思源黑体 CN Normal" w:cs="思源黑体 CN Normal"/>
           <w:b w:val="0"/>
           <w:i w:val="0"/>
@@ -7628,7 +7628,7 @@
       </w:pPr>
       <w:r>
         <w:rPr>
-          <w:rStyle w:val="13"/>
+          <w:rStyle w:val="14"/>
           <w:rFonts w:hint="eastAsia" w:ascii="思源黑体 CN Normal" w:hAnsi="思源黑体 CN Normal" w:eastAsia="思源黑体 CN Normal" w:cs="思源黑体 CN Normal"/>
           <w:b w:val="0"/>
           <w:i w:val="0"/>
@@ -7646,7 +7646,7 @@
       </w:r>
       <w:r>
         <w:rPr>
-          <w:rStyle w:val="13"/>
+          <w:rStyle w:val="14"/>
           <w:rFonts w:hint="eastAsia" w:ascii="思源黑体 CN Normal" w:hAnsi="思源黑体 CN Normal" w:eastAsia="思源黑体 CN Normal" w:cs="思源黑体 CN Normal"/>
           <w:b w:val="0"/>
           <w:i w:val="0"/>
@@ -7664,7 +7664,7 @@
       </w:r>
       <w:r>
         <w:rPr>
-          <w:rStyle w:val="13"/>
+          <w:rStyle w:val="14"/>
           <w:rFonts w:hint="eastAsia" w:ascii="思源黑体 CN Normal" w:hAnsi="思源黑体 CN Normal" w:eastAsia="思源黑体 CN Normal" w:cs="思源黑体 CN Normal"/>
           <w:b w:val="0"/>
           <w:i w:val="0"/>
@@ -7682,7 +7682,7 @@
       </w:r>
       <w:r>
         <w:rPr>
-          <w:rStyle w:val="13"/>
+          <w:rStyle w:val="14"/>
           <w:rFonts w:hint="eastAsia" w:ascii="思源黑体 CN Normal" w:hAnsi="思源黑体 CN Normal" w:eastAsia="思源黑体 CN Normal" w:cs="思源黑体 CN Normal"/>
           <w:b w:val="0"/>
           <w:i w:val="0"/>
@@ -7700,7 +7700,7 @@
       </w:r>
       <w:r>
         <w:rPr>
-          <w:rStyle w:val="13"/>
+          <w:rStyle w:val="14"/>
           <w:rFonts w:hint="eastAsia" w:ascii="思源黑体 CN Normal" w:hAnsi="思源黑体 CN Normal" w:eastAsia="思源黑体 CN Normal" w:cs="思源黑体 CN Normal"/>
           <w:b w:val="0"/>
           <w:i w:val="0"/>
@@ -7718,7 +7718,7 @@
       </w:r>
       <w:r>
         <w:rPr>
-          <w:rStyle w:val="13"/>
+          <w:rStyle w:val="14"/>
           <w:rFonts w:hint="eastAsia" w:ascii="思源黑体 CN Normal" w:hAnsi="思源黑体 CN Normal" w:eastAsia="思源黑体 CN Normal" w:cs="思源黑体 CN Normal"/>
           <w:b w:val="0"/>
           <w:i w:val="0"/>
@@ -7736,7 +7736,7 @@
       </w:r>
       <w:r>
         <w:rPr>
-          <w:rStyle w:val="13"/>
+          <w:rStyle w:val="14"/>
           <w:rFonts w:hint="eastAsia" w:ascii="思源黑体 CN Normal" w:hAnsi="思源黑体 CN Normal" w:eastAsia="思源黑体 CN Normal" w:cs="思源黑体 CN Normal"/>
           <w:b w:val="0"/>
           <w:i w:val="0"/>
@@ -7754,7 +7754,7 @@
       </w:r>
       <w:r>
         <w:rPr>
-          <w:rStyle w:val="13"/>
+          <w:rStyle w:val="14"/>
           <w:rFonts w:hint="eastAsia" w:ascii="思源黑体 CN Normal" w:hAnsi="思源黑体 CN Normal" w:eastAsia="思源黑体 CN Normal" w:cs="思源黑体 CN Normal"/>
           <w:b w:val="0"/>
           <w:i w:val="0"/>
@@ -7772,7 +7772,7 @@
       </w:r>
       <w:r>
         <w:rPr>
-          <w:rStyle w:val="13"/>
+          <w:rStyle w:val="14"/>
           <w:rFonts w:hint="eastAsia" w:ascii="思源黑体 CN Normal" w:hAnsi="思源黑体 CN Normal" w:eastAsia="思源黑体 CN Normal" w:cs="思源黑体 CN Normal"/>
           <w:b w:val="0"/>
           <w:i w:val="0"/>
@@ -7790,7 +7790,7 @@
       </w:r>
       <w:r>
         <w:rPr>
-          <w:rStyle w:val="13"/>
+          <w:rStyle w:val="14"/>
           <w:rFonts w:hint="eastAsia" w:ascii="思源黑体 CN Normal" w:hAnsi="思源黑体 CN Normal" w:eastAsia="思源黑体 CN Normal" w:cs="思源黑体 CN Normal"/>
           <w:b w:val="0"/>
           <w:i w:val="0"/>
@@ -7808,7 +7808,7 @@
       </w:r>
       <w:r>
         <w:rPr>
-          <w:rStyle w:val="13"/>
+          <w:rStyle w:val="14"/>
           <w:rFonts w:hint="eastAsia" w:ascii="思源黑体 CN Normal" w:hAnsi="思源黑体 CN Normal" w:eastAsia="思源黑体 CN Normal" w:cs="思源黑体 CN Normal"/>
           <w:b w:val="0"/>
           <w:i w:val="0"/>
@@ -7826,7 +7826,7 @@
       </w:r>
       <w:r>
         <w:rPr>
-          <w:rStyle w:val="13"/>
+          <w:rStyle w:val="14"/>
           <w:rFonts w:hint="eastAsia" w:ascii="思源黑体 CN Normal" w:hAnsi="思源黑体 CN Normal" w:eastAsia="思源黑体 CN Normal" w:cs="思源黑体 CN Normal"/>
           <w:b w:val="0"/>
           <w:i w:val="0"/>
@@ -7844,7 +7844,7 @@
       </w:r>
       <w:r>
         <w:rPr>
-          <w:rStyle w:val="13"/>
+          <w:rStyle w:val="14"/>
           <w:rFonts w:hint="eastAsia" w:ascii="思源黑体 CN Normal" w:hAnsi="思源黑体 CN Normal" w:eastAsia="思源黑体 CN Normal" w:cs="思源黑体 CN Normal"/>
           <w:b w:val="0"/>
           <w:i w:val="0"/>
@@ -7862,7 +7862,7 @@
       </w:r>
       <w:r>
         <w:rPr>
-          <w:rStyle w:val="13"/>
+          <w:rStyle w:val="14"/>
           <w:rFonts w:hint="eastAsia" w:ascii="思源黑体 CN Normal" w:hAnsi="思源黑体 CN Normal" w:eastAsia="思源黑体 CN Normal" w:cs="思源黑体 CN Normal"/>
           <w:b w:val="0"/>
           <w:i w:val="0"/>
@@ -7880,7 +7880,7 @@
       </w:r>
       <w:r>
         <w:rPr>
-          <w:rStyle w:val="13"/>
+          <w:rStyle w:val="14"/>
           <w:rFonts w:hint="eastAsia" w:ascii="思源黑体 CN Normal" w:hAnsi="思源黑体 CN Normal" w:eastAsia="思源黑体 CN Normal" w:cs="思源黑体 CN Normal"/>
           <w:b w:val="0"/>
           <w:i w:val="0"/>
@@ -7926,7 +7926,7 @@
       </w:pPr>
       <w:r>
         <w:rPr>
-          <w:rStyle w:val="13"/>
+          <w:rStyle w:val="14"/>
           <w:rFonts w:hint="eastAsia" w:ascii="思源黑体 CN Normal" w:hAnsi="思源黑体 CN Normal" w:eastAsia="思源黑体 CN Normal" w:cs="思源黑体 CN Normal"/>
           <w:b w:val="0"/>
           <w:i w:val="0"/>
@@ -7944,7 +7944,7 @@
       </w:r>
       <w:r>
         <w:rPr>
-          <w:rStyle w:val="13"/>
+          <w:rStyle w:val="14"/>
           <w:rFonts w:hint="eastAsia" w:ascii="思源黑体 CN Normal" w:hAnsi="思源黑体 CN Normal" w:eastAsia="思源黑体 CN Normal" w:cs="思源黑体 CN Normal"/>
           <w:b w:val="0"/>
           <w:i w:val="0"/>
@@ -7962,7 +7962,7 @@
       </w:r>
       <w:r>
         <w:rPr>
-          <w:rStyle w:val="13"/>
+          <w:rStyle w:val="14"/>
           <w:rFonts w:hint="eastAsia" w:ascii="思源黑体 CN Normal" w:hAnsi="思源黑体 CN Normal" w:eastAsia="思源黑体 CN Normal" w:cs="思源黑体 CN Normal"/>
           <w:b w:val="0"/>
           <w:i w:val="0"/>
@@ -7980,7 +7980,7 @@
       </w:r>
       <w:r>
         <w:rPr>
-          <w:rStyle w:val="13"/>
+          <w:rStyle w:val="14"/>
           <w:rFonts w:hint="eastAsia" w:ascii="思源黑体 CN Normal" w:hAnsi="思源黑体 CN Normal" w:eastAsia="思源黑体 CN Normal" w:cs="思源黑体 CN Normal"/>
           <w:b w:val="0"/>
           <w:i w:val="0"/>
@@ -7998,7 +7998,7 @@
       </w:r>
       <w:r>
         <w:rPr>
-          <w:rStyle w:val="13"/>
+          <w:rStyle w:val="14"/>
           <w:rFonts w:hint="eastAsia" w:ascii="思源黑体 CN Normal" w:hAnsi="思源黑体 CN Normal" w:eastAsia="思源黑体 CN Normal" w:cs="思源黑体 CN Normal"/>
           <w:b w:val="0"/>
           <w:i w:val="0"/>
@@ -8016,7 +8016,7 @@
       </w:r>
       <w:r>
         <w:rPr>
-          <w:rStyle w:val="13"/>
+          <w:rStyle w:val="14"/>
           <w:rFonts w:hint="eastAsia" w:ascii="思源黑体 CN Normal" w:hAnsi="思源黑体 CN Normal" w:eastAsia="思源黑体 CN Normal" w:cs="思源黑体 CN Normal"/>
           <w:b w:val="0"/>
           <w:i w:val="0"/>
@@ -8034,7 +8034,7 @@
       </w:r>
       <w:r>
         <w:rPr>
-          <w:rStyle w:val="13"/>
+          <w:rStyle w:val="14"/>
           <w:rFonts w:hint="eastAsia" w:ascii="思源黑体 CN Normal" w:hAnsi="思源黑体 CN Normal" w:eastAsia="思源黑体 CN Normal" w:cs="思源黑体 CN Normal"/>
           <w:b w:val="0"/>
           <w:i w:val="0"/>
@@ -8052,7 +8052,7 @@
       </w:r>
       <w:r>
         <w:rPr>
-          <w:rStyle w:val="13"/>
+          <w:rStyle w:val="14"/>
           <w:rFonts w:hint="eastAsia" w:ascii="思源黑体 CN Normal" w:hAnsi="思源黑体 CN Normal" w:eastAsia="思源黑体 CN Normal" w:cs="思源黑体 CN Normal"/>
           <w:b w:val="0"/>
           <w:i w:val="0"/>
@@ -8070,7 +8070,7 @@
       </w:r>
       <w:r>
         <w:rPr>
-          <w:rStyle w:val="13"/>
+          <w:rStyle w:val="14"/>
           <w:rFonts w:hint="eastAsia" w:ascii="思源黑体 CN Normal" w:hAnsi="思源黑体 CN Normal" w:eastAsia="思源黑体 CN Normal" w:cs="思源黑体 CN Normal"/>
           <w:b w:val="0"/>
           <w:i w:val="0"/>
@@ -8088,7 +8088,7 @@
       </w:r>
       <w:r>
         <w:rPr>
-          <w:rStyle w:val="13"/>
+          <w:rStyle w:val="14"/>
           <w:rFonts w:hint="eastAsia" w:ascii="思源黑体 CN Normal" w:hAnsi="思源黑体 CN Normal" w:eastAsia="思源黑体 CN Normal" w:cs="思源黑体 CN Normal"/>
           <w:b w:val="0"/>
           <w:i w:val="0"/>
@@ -8106,7 +8106,7 @@
       </w:r>
       <w:r>
         <w:rPr>
-          <w:rStyle w:val="13"/>
+          <w:rStyle w:val="14"/>
           <w:rFonts w:hint="eastAsia" w:ascii="思源黑体 CN Normal" w:hAnsi="思源黑体 CN Normal" w:eastAsia="思源黑体 CN Normal" w:cs="思源黑体 CN Normal"/>
           <w:b w:val="0"/>
           <w:i w:val="0"/>
@@ -8124,7 +8124,7 @@
       </w:r>
       <w:r>
         <w:rPr>
-          <w:rStyle w:val="13"/>
+          <w:rStyle w:val="14"/>
           <w:rFonts w:hint="eastAsia" w:ascii="思源黑体 CN Normal" w:hAnsi="思源黑体 CN Normal" w:eastAsia="思源黑体 CN Normal" w:cs="思源黑体 CN Normal"/>
           <w:b w:val="0"/>
           <w:i w:val="0"/>
@@ -8142,7 +8142,7 @@
       </w:r>
       <w:r>
         <w:rPr>
-          <w:rStyle w:val="13"/>
+          <w:rStyle w:val="14"/>
           <w:rFonts w:hint="eastAsia" w:ascii="思源黑体 CN Normal" w:hAnsi="思源黑体 CN Normal" w:eastAsia="思源黑体 CN Normal" w:cs="思源黑体 CN Normal"/>
           <w:b w:val="0"/>
           <w:i w:val="0"/>
@@ -8160,7 +8160,7 @@
       </w:r>
       <w:r>
         <w:rPr>
-          <w:rStyle w:val="13"/>
+          <w:rStyle w:val="14"/>
           <w:rFonts w:hint="eastAsia" w:ascii="思源黑体 CN Normal" w:hAnsi="思源黑体 CN Normal" w:eastAsia="思源黑体 CN Normal" w:cs="思源黑体 CN Normal"/>
           <w:b w:val="0"/>
           <w:i w:val="0"/>
@@ -8178,7 +8178,7 @@
       </w:r>
       <w:r>
         <w:rPr>
-          <w:rStyle w:val="13"/>
+          <w:rStyle w:val="14"/>
           <w:rFonts w:hint="eastAsia" w:ascii="思源黑体 CN Normal" w:hAnsi="思源黑体 CN Normal" w:eastAsia="思源黑体 CN Normal" w:cs="思源黑体 CN Normal"/>
           <w:b w:val="0"/>
           <w:i w:val="0"/>
@@ -8224,7 +8224,7 @@
       </w:pPr>
       <w:r>
         <w:rPr>
-          <w:rStyle w:val="13"/>
+          <w:rStyle w:val="14"/>
           <w:rFonts w:hint="eastAsia" w:ascii="思源黑体 CN Normal" w:hAnsi="思源黑体 CN Normal" w:eastAsia="思源黑体 CN Normal" w:cs="思源黑体 CN Normal"/>
           <w:b w:val="0"/>
           <w:i w:val="0"/>
@@ -8269,7 +8269,7 @@
     <w:p>
       <w:pPr>
         <w:rPr>
-          <w:rStyle w:val="13"/>
+          <w:rStyle w:val="14"/>
           <w:rFonts w:hint="eastAsia" w:ascii="思源黑体 CN Normal" w:hAnsi="思源黑体 CN Normal" w:eastAsia="思源黑体 CN Normal" w:cs="思源黑体 CN Normal"/>
           <w:i w:val="0"/>
           <w:caps w:val="0"/>
@@ -8282,7 +8282,7 @@
       </w:pPr>
       <w:r>
         <w:rPr>
-          <w:rStyle w:val="13"/>
+          <w:rStyle w:val="14"/>
           <w:rFonts w:hint="eastAsia" w:ascii="思源黑体 CN Normal" w:hAnsi="思源黑体 CN Normal" w:eastAsia="思源黑体 CN Normal" w:cs="思源黑体 CN Normal"/>
           <w:i w:val="0"/>
           <w:caps w:val="0"/>
@@ -8296,7 +8296,7 @@
       </w:r>
       <w:r>
         <w:rPr>
-          <w:rStyle w:val="13"/>
+          <w:rStyle w:val="14"/>
           <w:rFonts w:hint="eastAsia" w:ascii="思源黑体 CN Normal" w:hAnsi="思源黑体 CN Normal" w:eastAsia="思源黑体 CN Normal" w:cs="思源黑体 CN Normal"/>
           <w:i w:val="0"/>
           <w:caps w:val="0"/>
@@ -8325,7 +8325,7 @@
       </w:r>
       <w:r>
         <w:rPr>
-          <w:rStyle w:val="13"/>
+          <w:rStyle w:val="14"/>
           <w:rFonts w:hint="eastAsia" w:ascii="思源黑体 CN Normal" w:hAnsi="思源黑体 CN Normal" w:eastAsia="思源黑体 CN Normal" w:cs="思源黑体 CN Normal"/>
           <w:i w:val="0"/>
           <w:caps w:val="0"/>
@@ -8341,7 +8341,7 @@
       </w:r>
       <w:r>
         <w:rPr>
-          <w:rStyle w:val="13"/>
+          <w:rStyle w:val="14"/>
           <w:rFonts w:hint="eastAsia" w:ascii="思源黑体 CN Normal" w:hAnsi="思源黑体 CN Normal" w:eastAsia="思源黑体 CN Normal" w:cs="思源黑体 CN Normal"/>
           <w:i w:val="0"/>
           <w:caps w:val="0"/>
@@ -8356,7 +8356,7 @@
       </w:r>
       <w:r>
         <w:rPr>
-          <w:rStyle w:val="13"/>
+          <w:rStyle w:val="14"/>
           <w:rFonts w:hint="eastAsia" w:ascii="思源黑体 CN Normal" w:hAnsi="思源黑体 CN Normal" w:eastAsia="思源黑体 CN Normal" w:cs="思源黑体 CN Normal"/>
           <w:i w:val="0"/>
           <w:caps w:val="0"/>
@@ -8371,7 +8371,7 @@
       </w:r>
       <w:r>
         <w:rPr>
-          <w:rStyle w:val="13"/>
+          <w:rStyle w:val="14"/>
           <w:rFonts w:hint="eastAsia" w:ascii="思源黑体 CN Normal" w:hAnsi="思源黑体 CN Normal" w:eastAsia="思源黑体 CN Normal" w:cs="思源黑体 CN Normal"/>
           <w:i w:val="0"/>
           <w:caps w:val="0"/>
@@ -8388,7 +8388,7 @@
     <w:p>
       <w:pPr>
         <w:rPr>
-          <w:rStyle w:val="13"/>
+          <w:rStyle w:val="14"/>
           <w:rFonts w:hint="eastAsia" w:ascii="思源黑体 CN Normal" w:hAnsi="思源黑体 CN Normal" w:eastAsia="思源黑体 CN Normal" w:cs="思源黑体 CN Normal"/>
           <w:i w:val="0"/>
           <w:caps w:val="0"/>
@@ -8505,7 +8505,7 @@
       </w:r>
       <w:r>
         <w:rPr>
-          <w:rStyle w:val="11"/>
+          <w:rStyle w:val="12"/>
           <w:rFonts w:hint="eastAsia" w:ascii="思源黑体 CN Normal" w:hAnsi="思源黑体 CN Normal" w:eastAsia="思源黑体 CN Normal" w:cs="思源黑体 CN Normal"/>
           <w:i w:val="0"/>
           <w:caps w:val="0"/>
@@ -8624,7 +8624,7 @@
     <w:p>
       <w:pPr>
         <w:rPr>
-          <w:rStyle w:val="13"/>
+          <w:rStyle w:val="14"/>
           <w:rFonts w:hint="eastAsia" w:ascii="思源黑体 CN Normal" w:hAnsi="思源黑体 CN Normal" w:eastAsia="思源黑体 CN Normal" w:cs="思源黑体 CN Normal"/>
           <w:i w:val="0"/>
           <w:caps w:val="0"/>
@@ -8637,7 +8637,7 @@
       </w:pPr>
       <w:r>
         <w:rPr>
-          <w:rStyle w:val="13"/>
+          <w:rStyle w:val="14"/>
           <w:rFonts w:hint="eastAsia" w:ascii="思源黑体 CN Normal" w:hAnsi="思源黑体 CN Normal" w:eastAsia="思源黑体 CN Normal" w:cs="思源黑体 CN Normal"/>
           <w:i w:val="0"/>
           <w:caps w:val="0"/>
@@ -8651,7 +8651,7 @@
       </w:r>
       <w:r>
         <w:rPr>
-          <w:rStyle w:val="13"/>
+          <w:rStyle w:val="14"/>
           <w:rFonts w:hint="eastAsia" w:ascii="思源黑体 CN Normal" w:hAnsi="思源黑体 CN Normal" w:eastAsia="思源黑体 CN Normal" w:cs="思源黑体 CN Normal"/>
           <w:i w:val="0"/>
           <w:caps w:val="0"/>
@@ -8668,7 +8668,7 @@
     <w:p>
       <w:pPr>
         <w:rPr>
-          <w:rStyle w:val="13"/>
+          <w:rStyle w:val="14"/>
           <w:rFonts w:hint="eastAsia" w:ascii="思源黑体 CN Normal" w:hAnsi="思源黑体 CN Normal" w:eastAsia="思源黑体 CN Normal" w:cs="思源黑体 CN Normal"/>
           <w:i w:val="0"/>
           <w:caps w:val="0"/>
@@ -8681,7 +8681,7 @@
       </w:pPr>
       <w:r>
         <w:rPr>
-          <w:rStyle w:val="13"/>
+          <w:rStyle w:val="14"/>
           <w:rFonts w:hint="eastAsia" w:ascii="思源黑体 CN Normal" w:hAnsi="思源黑体 CN Normal" w:eastAsia="思源黑体 CN Normal" w:cs="思源黑体 CN Normal"/>
           <w:i w:val="0"/>
           <w:caps w:val="0"/>
@@ -8695,7 +8695,7 @@
       </w:r>
       <w:r>
         <w:rPr>
-          <w:rStyle w:val="13"/>
+          <w:rStyle w:val="14"/>
           <w:rFonts w:hint="eastAsia" w:ascii="思源黑体 CN Normal" w:hAnsi="思源黑体 CN Normal" w:eastAsia="思源黑体 CN Normal" w:cs="思源黑体 CN Normal"/>
           <w:i w:val="0"/>
           <w:caps w:val="0"/>
@@ -8716,7 +8716,7 @@
           <w:numId w:val="0"/>
         </w:numPr>
         <w:rPr>
-          <w:rStyle w:val="13"/>
+          <w:rStyle w:val="14"/>
           <w:rFonts w:hint="eastAsia" w:ascii="思源黑体 CN Normal" w:hAnsi="思源黑体 CN Normal" w:eastAsia="思源黑体 CN Normal" w:cs="思源黑体 CN Normal"/>
           <w:i w:val="0"/>
           <w:caps w:val="0"/>
@@ -8736,7 +8736,7 @@
           <w:numId w:val="3"/>
         </w:numPr>
         <w:rPr>
-          <w:rStyle w:val="13"/>
+          <w:rStyle w:val="14"/>
           <w:rFonts w:hint="eastAsia" w:ascii="思源黑体 CN Normal" w:hAnsi="思源黑体 CN Normal" w:eastAsia="思源黑体 CN Normal" w:cs="思源黑体 CN Normal"/>
           <w:i w:val="0"/>
           <w:caps w:val="0"/>
@@ -8750,7 +8750,7 @@
       </w:pPr>
       <w:r>
         <w:rPr>
-          <w:rStyle w:val="13"/>
+          <w:rStyle w:val="14"/>
           <w:rFonts w:hint="eastAsia" w:ascii="思源黑体 CN Normal" w:hAnsi="思源黑体 CN Normal" w:eastAsia="思源黑体 CN Normal" w:cs="思源黑体 CN Normal"/>
           <w:i w:val="0"/>
           <w:caps w:val="0"/>
@@ -8872,7 +8872,7 @@
       </w:pPr>
       <w:r>
         <w:rPr>
-          <w:rStyle w:val="13"/>
+          <w:rStyle w:val="14"/>
           <w:rFonts w:hint="eastAsia" w:ascii="思源黑体 CN Normal" w:hAnsi="思源黑体 CN Normal" w:eastAsia="思源黑体 CN Normal" w:cs="思源黑体 CN Normal"/>
           <w:b w:val="0"/>
           <w:i w:val="0"/>
@@ -8890,7 +8890,7 @@
       </w:r>
       <w:r>
         <w:rPr>
-          <w:rStyle w:val="13"/>
+          <w:rStyle w:val="14"/>
           <w:rFonts w:hint="default" w:ascii="Consolas" w:hAnsi="Consolas" w:eastAsia="Consolas" w:cs="Consolas"/>
           <w:b w:val="0"/>
           <w:i w:val="0"/>
@@ -8900,7 +8900,6 @@
           <w:kern w:val="0"/>
           <w:sz w:val="21"/>
           <w:szCs w:val="21"/>
-          <w:bdr w:val="none" w:color="auto" w:sz="0" w:space="0"/>
           <w:shd w:val="clear" w:fill="FFFFFF"/>
           <w:vertAlign w:val="baseline"/>
           <w:lang w:val="en-US" w:eastAsia="zh-CN" w:bidi="ar"/>
@@ -8937,7 +8936,7 @@
       </w:pPr>
       <w:r>
         <w:rPr>
-          <w:rStyle w:val="13"/>
+          <w:rStyle w:val="14"/>
           <w:rFonts w:hint="default" w:ascii="Consolas" w:hAnsi="Consolas" w:eastAsia="Consolas" w:cs="Consolas"/>
           <w:b w:val="0"/>
           <w:i w:val="0"/>
@@ -8947,7 +8946,6 @@
           <w:kern w:val="0"/>
           <w:sz w:val="21"/>
           <w:szCs w:val="21"/>
-          <w:bdr w:val="none" w:color="auto" w:sz="0" w:space="0"/>
           <w:shd w:val="clear" w:fill="FFFFFF"/>
           <w:vertAlign w:val="baseline"/>
           <w:lang w:val="en-US" w:eastAsia="zh-CN" w:bidi="ar"/>
@@ -8984,7 +8982,7 @@
       </w:pPr>
       <w:r>
         <w:rPr>
-          <w:rStyle w:val="13"/>
+          <w:rStyle w:val="14"/>
           <w:rFonts w:hint="default" w:ascii="Consolas" w:hAnsi="Consolas" w:eastAsia="Consolas" w:cs="Consolas"/>
           <w:b w:val="0"/>
           <w:i w:val="0"/>
@@ -8994,7 +8992,6 @@
           <w:kern w:val="0"/>
           <w:sz w:val="21"/>
           <w:szCs w:val="21"/>
-          <w:bdr w:val="none" w:color="auto" w:sz="0" w:space="0"/>
           <w:shd w:val="clear" w:fill="FFFFFF"/>
           <w:vertAlign w:val="baseline"/>
           <w:lang w:val="en-US" w:eastAsia="zh-CN" w:bidi="ar"/>
@@ -9031,7 +9028,7 @@
       </w:pPr>
       <w:r>
         <w:rPr>
-          <w:rStyle w:val="13"/>
+          <w:rStyle w:val="14"/>
           <w:rFonts w:hint="default" w:ascii="Consolas" w:hAnsi="Consolas" w:eastAsia="Consolas" w:cs="Consolas"/>
           <w:b w:val="0"/>
           <w:i w:val="0"/>
@@ -9041,7 +9038,6 @@
           <w:kern w:val="0"/>
           <w:sz w:val="21"/>
           <w:szCs w:val="21"/>
-          <w:bdr w:val="none" w:color="auto" w:sz="0" w:space="0"/>
           <w:shd w:val="clear" w:fill="FFFFFF"/>
           <w:vertAlign w:val="baseline"/>
           <w:lang w:val="en-US" w:eastAsia="zh-CN" w:bidi="ar"/>
@@ -9078,7 +9074,7 @@
       </w:pPr>
       <w:r>
         <w:rPr>
-          <w:rStyle w:val="13"/>
+          <w:rStyle w:val="14"/>
           <w:rFonts w:hint="default" w:ascii="Consolas" w:hAnsi="Consolas" w:eastAsia="Consolas" w:cs="Consolas"/>
           <w:b w:val="0"/>
           <w:i w:val="0"/>
@@ -9088,7 +9084,6 @@
           <w:kern w:val="0"/>
           <w:sz w:val="21"/>
           <w:szCs w:val="21"/>
-          <w:bdr w:val="none" w:color="auto" w:sz="0" w:space="0"/>
           <w:shd w:val="clear" w:fill="FFFFFF"/>
           <w:vertAlign w:val="baseline"/>
           <w:lang w:val="en-US" w:eastAsia="zh-CN" w:bidi="ar"/>
@@ -9125,7 +9120,7 @@
       </w:pPr>
       <w:r>
         <w:rPr>
-          <w:rStyle w:val="13"/>
+          <w:rStyle w:val="14"/>
           <w:rFonts w:hint="eastAsia" w:ascii="思源黑体 CN Normal" w:hAnsi="思源黑体 CN Normal" w:eastAsia="思源黑体 CN Normal" w:cs="思源黑体 CN Normal"/>
           <w:b w:val="0"/>
           <w:i w:val="0"/>
@@ -9143,7 +9138,7 @@
       </w:r>
       <w:r>
         <w:rPr>
-          <w:rStyle w:val="13"/>
+          <w:rStyle w:val="14"/>
           <w:rFonts w:hint="eastAsia" w:ascii="思源黑体 CN Normal" w:hAnsi="思源黑体 CN Normal" w:eastAsia="思源黑体 CN Normal" w:cs="思源黑体 CN Normal"/>
           <w:b w:val="0"/>
           <w:i w:val="0"/>
@@ -9161,7 +9156,7 @@
       </w:r>
       <w:r>
         <w:rPr>
-          <w:rStyle w:val="13"/>
+          <w:rStyle w:val="14"/>
           <w:rFonts w:hint="eastAsia" w:ascii="思源黑体 CN Normal" w:hAnsi="思源黑体 CN Normal" w:eastAsia="思源黑体 CN Normal" w:cs="思源黑体 CN Normal"/>
           <w:b w:val="0"/>
           <w:i w:val="0"/>
@@ -9237,7 +9232,7 @@
       </w:pPr>
       <w:r>
         <w:rPr>
-          <w:rStyle w:val="13"/>
+          <w:rStyle w:val="14"/>
           <w:rFonts w:hint="eastAsia" w:ascii="思源黑体 CN Normal" w:hAnsi="思源黑体 CN Normal" w:eastAsia="思源黑体 CN Normal" w:cs="思源黑体 CN Normal"/>
           <w:b w:val="0"/>
           <w:i w:val="0"/>
@@ -9255,7 +9250,7 @@
       </w:r>
       <w:r>
         <w:rPr>
-          <w:rStyle w:val="13"/>
+          <w:rStyle w:val="14"/>
           <w:rFonts w:hint="eastAsia" w:ascii="思源黑体 CN Normal" w:hAnsi="思源黑体 CN Normal" w:eastAsia="思源黑体 CN Normal" w:cs="思源黑体 CN Normal"/>
           <w:b w:val="0"/>
           <w:i w:val="0"/>
@@ -9303,7 +9298,7 @@
       </w:pPr>
       <w:r>
         <w:rPr>
-          <w:rStyle w:val="13"/>
+          <w:rStyle w:val="14"/>
           <w:rFonts w:hint="eastAsia" w:ascii="思源黑体 CN Normal" w:hAnsi="思源黑体 CN Normal" w:eastAsia="思源黑体 CN Normal" w:cs="思源黑体 CN Normal"/>
           <w:b w:val="0"/>
           <w:i w:val="0"/>
@@ -9351,7 +9346,7 @@
       </w:pPr>
       <w:r>
         <w:rPr>
-          <w:rStyle w:val="13"/>
+          <w:rStyle w:val="14"/>
           <w:rFonts w:hint="eastAsia" w:ascii="思源黑体 CN Normal" w:hAnsi="思源黑体 CN Normal" w:eastAsia="思源黑体 CN Normal" w:cs="思源黑体 CN Normal"/>
           <w:b w:val="0"/>
           <w:i w:val="0"/>
@@ -9399,7 +9394,7 @@
       </w:pPr>
       <w:r>
         <w:rPr>
-          <w:rStyle w:val="13"/>
+          <w:rStyle w:val="14"/>
           <w:rFonts w:hint="eastAsia" w:ascii="思源黑体 CN Normal" w:hAnsi="思源黑体 CN Normal" w:eastAsia="思源黑体 CN Normal" w:cs="思源黑体 CN Normal"/>
           <w:b w:val="0"/>
           <w:i w:val="0"/>
@@ -9447,7 +9442,7 @@
       </w:pPr>
       <w:r>
         <w:rPr>
-          <w:rStyle w:val="13"/>
+          <w:rStyle w:val="14"/>
           <w:rFonts w:hint="eastAsia" w:ascii="思源黑体 CN Normal" w:hAnsi="思源黑体 CN Normal" w:eastAsia="思源黑体 CN Normal" w:cs="思源黑体 CN Normal"/>
           <w:b w:val="0"/>
           <w:i w:val="0"/>
@@ -9494,7 +9489,7 @@
       </w:pPr>
       <w:r>
         <w:rPr>
-          <w:rStyle w:val="13"/>
+          <w:rStyle w:val="14"/>
           <w:rFonts w:hint="eastAsia" w:ascii="思源黑体 CN Normal" w:hAnsi="思源黑体 CN Normal" w:eastAsia="思源黑体 CN Normal" w:cs="思源黑体 CN Normal"/>
           <w:b w:val="0"/>
           <w:i w:val="0"/>
@@ -9541,7 +9536,7 @@
       </w:pPr>
       <w:r>
         <w:rPr>
-          <w:rStyle w:val="13"/>
+          <w:rStyle w:val="14"/>
           <w:rFonts w:hint="eastAsia" w:ascii="思源黑体 CN Normal" w:hAnsi="思源黑体 CN Normal" w:eastAsia="思源黑体 CN Normal" w:cs="思源黑体 CN Normal"/>
           <w:b w:val="0"/>
           <w:i w:val="0"/>
@@ -9559,7 +9554,7 @@
       </w:r>
       <w:r>
         <w:rPr>
-          <w:rStyle w:val="13"/>
+          <w:rStyle w:val="14"/>
           <w:rFonts w:hint="eastAsia" w:ascii="思源黑体 CN Normal" w:hAnsi="思源黑体 CN Normal" w:eastAsia="思源黑体 CN Normal" w:cs="思源黑体 CN Normal"/>
           <w:b w:val="0"/>
           <w:i w:val="0"/>
@@ -9577,7 +9572,7 @@
       </w:r>
       <w:r>
         <w:rPr>
-          <w:rStyle w:val="13"/>
+          <w:rStyle w:val="14"/>
           <w:rFonts w:hint="eastAsia" w:ascii="思源黑体 CN Normal" w:hAnsi="思源黑体 CN Normal" w:eastAsia="思源黑体 CN Normal" w:cs="思源黑体 CN Normal"/>
           <w:b w:val="0"/>
           <w:i w:val="0"/>
@@ -9656,7 +9651,7 @@
           <w:numId w:val="0"/>
         </w:numPr>
         <w:rPr>
-          <w:rStyle w:val="13"/>
+          <w:rStyle w:val="14"/>
           <w:rFonts w:hint="eastAsia" w:ascii="思源黑体 CN Normal" w:hAnsi="思源黑体 CN Normal" w:eastAsia="思源黑体 CN Normal" w:cs="思源黑体 CN Normal"/>
           <w:i w:val="0"/>
           <w:caps w:val="0"/>
@@ -9669,7 +9664,7 @@
       </w:pPr>
       <w:r>
         <w:rPr>
-          <w:rStyle w:val="13"/>
+          <w:rStyle w:val="14"/>
           <w:rFonts w:hint="eastAsia" w:ascii="思源黑体 CN Normal" w:hAnsi="思源黑体 CN Normal" w:eastAsia="思源黑体 CN Normal" w:cs="思源黑体 CN Normal"/>
           <w:i w:val="0"/>
           <w:caps w:val="0"/>
@@ -9683,7 +9678,7 @@
       </w:r>
       <w:r>
         <w:rPr>
-          <w:rStyle w:val="13"/>
+          <w:rStyle w:val="14"/>
           <w:rFonts w:hint="eastAsia" w:ascii="思源黑体 CN Normal" w:hAnsi="思源黑体 CN Normal" w:eastAsia="思源黑体 CN Normal" w:cs="思源黑体 CN Normal"/>
           <w:i w:val="0"/>
           <w:caps w:val="0"/>
@@ -9704,7 +9699,7 @@
           <w:numId w:val="0"/>
         </w:numPr>
         <w:rPr>
-          <w:rStyle w:val="13"/>
+          <w:rStyle w:val="14"/>
           <w:rFonts w:hint="eastAsia" w:ascii="思源黑体 CN Normal" w:hAnsi="思源黑体 CN Normal" w:eastAsia="思源黑体 CN Normal" w:cs="思源黑体 CN Normal"/>
           <w:i w:val="0"/>
           <w:caps w:val="0"/>
@@ -9724,7 +9719,7 @@
           <w:numId w:val="3"/>
         </w:numPr>
         <w:rPr>
-          <w:rStyle w:val="13"/>
+          <w:rStyle w:val="14"/>
           <w:rFonts w:hint="eastAsia" w:ascii="思源黑体 CN Normal" w:hAnsi="思源黑体 CN Normal" w:eastAsia="思源黑体 CN Normal" w:cs="思源黑体 CN Normal"/>
           <w:i w:val="0"/>
           <w:caps w:val="0"/>
@@ -9738,7 +9733,7 @@
       </w:pPr>
       <w:r>
         <w:rPr>
-          <w:rStyle w:val="13"/>
+          <w:rStyle w:val="14"/>
           <w:rFonts w:hint="eastAsia" w:ascii="思源黑体 CN Normal" w:hAnsi="思源黑体 CN Normal" w:eastAsia="思源黑体 CN Normal" w:cs="思源黑体 CN Normal"/>
           <w:i w:val="0"/>
           <w:caps w:val="0"/>
@@ -9759,7 +9754,7 @@
           <w:numId w:val="0"/>
         </w:numPr>
         <w:rPr>
-          <w:rStyle w:val="13"/>
+          <w:rStyle w:val="14"/>
           <w:rFonts w:hint="eastAsia" w:ascii="思源黑体 CN Normal" w:hAnsi="思源黑体 CN Normal" w:eastAsia="思源黑体 CN Normal" w:cs="思源黑体 CN Normal"/>
           <w:i w:val="0"/>
           <w:caps w:val="0"/>
@@ -9772,7 +9767,7 @@
       </w:pPr>
       <w:r>
         <w:rPr>
-          <w:rStyle w:val="13"/>
+          <w:rStyle w:val="14"/>
           <w:rFonts w:hint="eastAsia" w:ascii="思源黑体 CN Normal" w:hAnsi="思源黑体 CN Normal" w:eastAsia="思源黑体 CN Normal" w:cs="思源黑体 CN Normal"/>
           <w:i w:val="0"/>
           <w:caps w:val="0"/>
@@ -9786,7 +9781,7 @@
       </w:r>
       <w:r>
         <w:rPr>
-          <w:rStyle w:val="13"/>
+          <w:rStyle w:val="14"/>
           <w:rFonts w:hint="eastAsia" w:ascii="思源黑体 CN Normal" w:hAnsi="思源黑体 CN Normal" w:eastAsia="思源黑体 CN Normal" w:cs="思源黑体 CN Normal"/>
           <w:i w:val="0"/>
           <w:caps w:val="0"/>
@@ -9801,7 +9796,7 @@
       </w:r>
       <w:r>
         <w:rPr>
-          <w:rStyle w:val="13"/>
+          <w:rStyle w:val="14"/>
           <w:rFonts w:hint="eastAsia" w:ascii="思源黑体 CN Normal" w:hAnsi="思源黑体 CN Normal" w:eastAsia="思源黑体 CN Normal" w:cs="思源黑体 CN Normal"/>
           <w:i w:val="0"/>
           <w:caps w:val="0"/>
@@ -9816,7 +9811,7 @@
       </w:r>
       <w:r>
         <w:rPr>
-          <w:rStyle w:val="13"/>
+          <w:rStyle w:val="14"/>
           <w:rFonts w:hint="eastAsia" w:ascii="思源黑体 CN Normal" w:hAnsi="思源黑体 CN Normal" w:eastAsia="思源黑体 CN Normal" w:cs="思源黑体 CN Normal"/>
           <w:i w:val="0"/>
           <w:caps w:val="0"/>
@@ -9832,7 +9827,7 @@
       </w:r>
       <w:r>
         <w:rPr>
-          <w:rStyle w:val="13"/>
+          <w:rStyle w:val="14"/>
           <w:rFonts w:hint="eastAsia" w:ascii="思源黑体 CN Normal" w:hAnsi="思源黑体 CN Normal" w:eastAsia="思源黑体 CN Normal" w:cs="思源黑体 CN Normal"/>
           <w:i w:val="0"/>
           <w:caps w:val="0"/>
@@ -9932,7 +9927,7 @@
           <w:numId w:val="0"/>
         </w:numPr>
         <w:rPr>
-          <w:rStyle w:val="13"/>
+          <w:rStyle w:val="14"/>
           <w:rFonts w:hint="eastAsia" w:ascii="思源黑体 CN Normal" w:hAnsi="思源黑体 CN Normal" w:eastAsia="思源黑体 CN Normal" w:cs="思源黑体 CN Normal"/>
           <w:i w:val="0"/>
           <w:caps w:val="0"/>
@@ -9964,7 +9959,7 @@
       </w:pPr>
       <w:r>
         <w:rPr>
-          <w:rStyle w:val="13"/>
+          <w:rStyle w:val="14"/>
           <w:rFonts w:hint="eastAsia" w:ascii="思源黑体 CN Normal" w:hAnsi="思源黑体 CN Normal" w:eastAsia="思源黑体 CN Normal" w:cs="思源黑体 CN Normal"/>
           <w:i w:val="0"/>
           <w:caps w:val="0"/>
@@ -10016,7 +10011,7 @@
           <w:numId w:val="0"/>
         </w:numPr>
         <w:rPr>
-          <w:rStyle w:val="13"/>
+          <w:rStyle w:val="14"/>
           <w:rFonts w:hint="eastAsia" w:ascii="思源黑体 CN Normal" w:hAnsi="思源黑体 CN Normal" w:eastAsia="思源黑体 CN Normal" w:cs="思源黑体 CN Normal"/>
           <w:i w:val="0"/>
           <w:caps w:val="0"/>
@@ -10030,7 +10025,7 @@
       </w:pPr>
       <w:r>
         <w:rPr>
-          <w:rStyle w:val="13"/>
+          <w:rStyle w:val="14"/>
           <w:rFonts w:hint="eastAsia" w:ascii="思源黑体 CN Normal" w:hAnsi="思源黑体 CN Normal" w:eastAsia="思源黑体 CN Normal" w:cs="思源黑体 CN Normal"/>
           <w:i w:val="0"/>
           <w:caps w:val="0"/>
@@ -10044,7 +10039,7 @@
       </w:r>
       <w:r>
         <w:rPr>
-          <w:rStyle w:val="13"/>
+          <w:rStyle w:val="14"/>
           <w:rFonts w:hint="eastAsia" w:ascii="思源黑体 CN Normal" w:hAnsi="思源黑体 CN Normal" w:eastAsia="思源黑体 CN Normal" w:cs="思源黑体 CN Normal"/>
           <w:i w:val="0"/>
           <w:caps w:val="0"/>
@@ -10059,7 +10054,7 @@
       </w:r>
       <w:r>
         <w:rPr>
-          <w:rStyle w:val="13"/>
+          <w:rStyle w:val="14"/>
           <w:rFonts w:hint="eastAsia" w:ascii="思源黑体 CN Normal" w:hAnsi="思源黑体 CN Normal" w:eastAsia="思源黑体 CN Normal" w:cs="思源黑体 CN Normal"/>
           <w:i w:val="0"/>
           <w:caps w:val="0"/>
@@ -10080,7 +10075,7 @@
           <w:numId w:val="0"/>
         </w:numPr>
         <w:rPr>
-          <w:rStyle w:val="13"/>
+          <w:rStyle w:val="14"/>
           <w:rFonts w:hint="eastAsia" w:ascii="思源黑体 CN Normal" w:hAnsi="思源黑体 CN Normal" w:eastAsia="思源黑体 CN Normal" w:cs="思源黑体 CN Normal"/>
           <w:i w:val="0"/>
           <w:caps w:val="0"/>
@@ -10093,7 +10088,7 @@
       </w:pPr>
       <w:r>
         <w:rPr>
-          <w:rStyle w:val="13"/>
+          <w:rStyle w:val="14"/>
           <w:rFonts w:hint="eastAsia" w:ascii="思源黑体 CN Normal" w:hAnsi="思源黑体 CN Normal" w:eastAsia="思源黑体 CN Normal" w:cs="思源黑体 CN Normal"/>
           <w:i w:val="0"/>
           <w:caps w:val="0"/>
@@ -10201,7 +10196,7 @@
       </w:pPr>
       <w:r>
         <w:rPr>
-          <w:rStyle w:val="13"/>
+          <w:rStyle w:val="14"/>
           <w:rFonts w:hint="eastAsia" w:ascii="思源黑体 CN Normal" w:hAnsi="思源黑体 CN Normal" w:eastAsia="思源黑体 CN Normal" w:cs="思源黑体 CN Normal"/>
           <w:b w:val="0"/>
           <w:i w:val="0"/>
@@ -10219,7 +10214,7 @@
       </w:r>
       <w:r>
         <w:rPr>
-          <w:rStyle w:val="13"/>
+          <w:rStyle w:val="14"/>
           <w:rFonts w:hint="eastAsia" w:ascii="思源黑体 CN Normal" w:hAnsi="思源黑体 CN Normal" w:eastAsia="思源黑体 CN Normal" w:cs="思源黑体 CN Normal"/>
           <w:b w:val="0"/>
           <w:i w:val="0"/>
@@ -10267,7 +10262,7 @@
       </w:pPr>
       <w:r>
         <w:rPr>
-          <w:rStyle w:val="13"/>
+          <w:rStyle w:val="14"/>
           <w:rFonts w:hint="eastAsia" w:ascii="思源黑体 CN Normal" w:hAnsi="思源黑体 CN Normal" w:eastAsia="思源黑体 CN Normal" w:cs="思源黑体 CN Normal"/>
           <w:b w:val="0"/>
           <w:i w:val="0"/>
@@ -10315,7 +10310,7 @@
       </w:pPr>
       <w:r>
         <w:rPr>
-          <w:rStyle w:val="13"/>
+          <w:rStyle w:val="14"/>
           <w:rFonts w:hint="eastAsia" w:ascii="思源黑体 CN Normal" w:hAnsi="思源黑体 CN Normal" w:eastAsia="思源黑体 CN Normal" w:cs="思源黑体 CN Normal"/>
           <w:b w:val="0"/>
           <w:i w:val="0"/>
@@ -10363,7 +10358,7 @@
       </w:pPr>
       <w:r>
         <w:rPr>
-          <w:rStyle w:val="13"/>
+          <w:rStyle w:val="14"/>
           <w:rFonts w:hint="eastAsia" w:ascii="思源黑体 CN Normal" w:hAnsi="思源黑体 CN Normal" w:eastAsia="思源黑体 CN Normal" w:cs="思源黑体 CN Normal"/>
           <w:b w:val="0"/>
           <w:i w:val="0"/>
@@ -10411,7 +10406,7 @@
       </w:pPr>
       <w:r>
         <w:rPr>
-          <w:rStyle w:val="13"/>
+          <w:rStyle w:val="14"/>
           <w:rFonts w:hint="eastAsia" w:ascii="思源黑体 CN Normal" w:hAnsi="思源黑体 CN Normal" w:eastAsia="思源黑体 CN Normal" w:cs="思源黑体 CN Normal"/>
           <w:b w:val="0"/>
           <w:i w:val="0"/>
@@ -10430,7 +10425,7 @@
       </w:r>
       <w:r>
         <w:rPr>
-          <w:rStyle w:val="13"/>
+          <w:rStyle w:val="14"/>
           <w:rFonts w:hint="eastAsia" w:ascii="思源黑体 CN Normal" w:hAnsi="思源黑体 CN Normal" w:eastAsia="思源黑体 CN Normal" w:cs="思源黑体 CN Normal"/>
           <w:b w:val="0"/>
           <w:i w:val="0"/>
@@ -10466,7 +10461,7 @@
       </w:r>
       <w:r>
         <w:rPr>
-          <w:rStyle w:val="13"/>
+          <w:rStyle w:val="14"/>
           <w:rFonts w:hint="eastAsia" w:ascii="思源黑体 CN Normal" w:hAnsi="思源黑体 CN Normal" w:eastAsia="思源黑体 CN Normal" w:cs="思源黑体 CN Normal"/>
           <w:b w:val="0"/>
           <w:i w:val="0"/>
@@ -10514,7 +10509,7 @@
       </w:pPr>
       <w:r>
         <w:rPr>
-          <w:rStyle w:val="13"/>
+          <w:rStyle w:val="14"/>
           <w:rFonts w:hint="eastAsia" w:ascii="思源黑体 CN Normal" w:hAnsi="思源黑体 CN Normal" w:eastAsia="思源黑体 CN Normal" w:cs="思源黑体 CN Normal"/>
           <w:b w:val="0"/>
           <w:i w:val="0"/>
@@ -10533,7 +10528,7 @@
       </w:r>
       <w:r>
         <w:rPr>
-          <w:rStyle w:val="13"/>
+          <w:rStyle w:val="14"/>
           <w:rFonts w:hint="eastAsia" w:ascii="思源黑体 CN Normal" w:hAnsi="思源黑体 CN Normal" w:eastAsia="思源黑体 CN Normal" w:cs="思源黑体 CN Normal"/>
           <w:b w:val="0"/>
           <w:i w:val="0"/>
@@ -10569,7 +10564,7 @@
       </w:r>
       <w:r>
         <w:rPr>
-          <w:rStyle w:val="13"/>
+          <w:rStyle w:val="14"/>
           <w:rFonts w:hint="eastAsia" w:ascii="思源黑体 CN Normal" w:hAnsi="思源黑体 CN Normal" w:eastAsia="思源黑体 CN Normal" w:cs="思源黑体 CN Normal"/>
           <w:b w:val="0"/>
           <w:i w:val="0"/>
@@ -10617,7 +10612,7 @@
       </w:pPr>
       <w:r>
         <w:rPr>
-          <w:rStyle w:val="13"/>
+          <w:rStyle w:val="14"/>
           <w:rFonts w:hint="eastAsia" w:ascii="思源黑体 CN Normal" w:hAnsi="思源黑体 CN Normal" w:eastAsia="思源黑体 CN Normal" w:cs="思源黑体 CN Normal"/>
           <w:b w:val="0"/>
           <w:i w:val="0"/>
@@ -10653,7 +10648,7 @@
         <w:jc w:val="left"/>
         <w:textAlignment w:val="baseline"/>
         <w:rPr>
-          <w:rStyle w:val="13"/>
+          <w:rStyle w:val="14"/>
           <w:rFonts w:hint="eastAsia" w:ascii="思源黑体 CN Normal" w:hAnsi="思源黑体 CN Normal" w:eastAsia="思源黑体 CN Normal" w:cs="思源黑体 CN Normal"/>
           <w:b w:val="0"/>
           <w:i w:val="0"/>
@@ -10670,7 +10665,7 @@
       </w:pPr>
       <w:r>
         <w:rPr>
-          <w:rStyle w:val="13"/>
+          <w:rStyle w:val="14"/>
           <w:rFonts w:hint="eastAsia" w:ascii="思源黑体 CN Normal" w:hAnsi="思源黑体 CN Normal" w:eastAsia="思源黑体 CN Normal" w:cs="思源黑体 CN Normal"/>
           <w:b w:val="0"/>
           <w:i w:val="0"/>
@@ -10717,7 +10712,7 @@
       </w:pPr>
       <w:r>
         <w:rPr>
-          <w:rStyle w:val="13"/>
+          <w:rStyle w:val="14"/>
           <w:rFonts w:hint="eastAsia" w:ascii="思源黑体 CN Normal" w:hAnsi="思源黑体 CN Normal" w:eastAsia="思源黑体 CN Normal" w:cs="思源黑体 CN Normal"/>
           <w:b w:val="0"/>
           <w:i w:val="0"/>
@@ -10763,7 +10758,7 @@
       </w:pPr>
       <w:r>
         <w:rPr>
-          <w:rStyle w:val="13"/>
+          <w:rStyle w:val="14"/>
           <w:rFonts w:hint="eastAsia" w:ascii="思源黑体 CN Normal" w:hAnsi="思源黑体 CN Normal" w:eastAsia="思源黑体 CN Normal" w:cs="思源黑体 CN Normal"/>
           <w:b w:val="0"/>
           <w:i w:val="0"/>
@@ -10809,7 +10804,7 @@
       </w:pPr>
       <w:r>
         <w:rPr>
-          <w:rStyle w:val="13"/>
+          <w:rStyle w:val="14"/>
           <w:rFonts w:hint="eastAsia" w:ascii="思源黑体 CN Normal" w:hAnsi="思源黑体 CN Normal" w:eastAsia="思源黑体 CN Normal" w:cs="思源黑体 CN Normal"/>
           <w:b w:val="0"/>
           <w:i w:val="0"/>
@@ -10855,7 +10850,7 @@
       </w:pPr>
       <w:r>
         <w:rPr>
-          <w:rStyle w:val="13"/>
+          <w:rStyle w:val="14"/>
           <w:rFonts w:hint="eastAsia" w:ascii="思源黑体 CN Normal" w:hAnsi="思源黑体 CN Normal" w:eastAsia="思源黑体 CN Normal" w:cs="思源黑体 CN Normal"/>
           <w:b w:val="0"/>
           <w:i w:val="0"/>
@@ -10901,7 +10896,7 @@
       </w:pPr>
       <w:r>
         <w:rPr>
-          <w:rStyle w:val="13"/>
+          <w:rStyle w:val="14"/>
           <w:rFonts w:hint="eastAsia" w:ascii="思源黑体 CN Normal" w:hAnsi="思源黑体 CN Normal" w:eastAsia="思源黑体 CN Normal" w:cs="思源黑体 CN Normal"/>
           <w:b w:val="0"/>
           <w:i w:val="0"/>
@@ -10959,7 +10954,7 @@
       </w:r>
       <w:r>
         <w:rPr>
-          <w:rStyle w:val="13"/>
+          <w:rStyle w:val="14"/>
           <w:rFonts w:hint="eastAsia" w:ascii="思源黑体 CN Normal" w:hAnsi="思源黑体 CN Normal" w:eastAsia="思源黑体 CN Normal" w:cs="思源黑体 CN Normal"/>
           <w:i w:val="0"/>
           <w:caps w:val="0"/>
@@ -10985,7 +10980,7 @@
       </w:r>
       <w:r>
         <w:rPr>
-          <w:rStyle w:val="13"/>
+          <w:rStyle w:val="14"/>
           <w:rFonts w:hint="eastAsia" w:ascii="思源黑体 CN Normal" w:hAnsi="思源黑体 CN Normal" w:eastAsia="思源黑体 CN Normal" w:cs="思源黑体 CN Normal"/>
           <w:i w:val="0"/>
           <w:caps w:val="0"/>
@@ -12395,7 +12390,7 @@
     <w:p>
       <w:pPr>
         <w:rPr>
-          <w:rStyle w:val="10"/>
+          <w:rStyle w:val="11"/>
           <w:rFonts w:hint="eastAsia" w:ascii="思源黑体 CN Normal" w:hAnsi="思源黑体 CN Normal" w:eastAsia="思源黑体 CN Normal" w:cs="思源黑体 CN Normal"/>
           <w:b/>
           <w:i w:val="0"/>
@@ -12409,7 +12404,7 @@
       </w:pPr>
       <w:r>
         <w:rPr>
-          <w:rStyle w:val="10"/>
+          <w:rStyle w:val="11"/>
           <w:rFonts w:hint="eastAsia" w:ascii="思源黑体 CN Normal" w:hAnsi="思源黑体 CN Normal" w:eastAsia="思源黑体 CN Normal" w:cs="思源黑体 CN Normal"/>
           <w:b/>
           <w:i w:val="0"/>
@@ -14555,7 +14550,7 @@
           <w:rFonts w:hint="eastAsia" w:ascii="思源黑体 CN Normal" w:hAnsi="思源黑体 CN Normal" w:eastAsia="思源黑体 CN Normal" w:cs="思源黑体 CN Normal"/>
         </w:rPr>
         <w:object>
-          <v:shape id="_x0000_i1027" o:spt="75" alt="" type="#_x0000_t75" style="height:234.65pt;width:413.55pt;" o:ole="t" filled="f" o:preferrelative="t" stroked="f" coordsize="21600,21600">
+          <v:shape id="_x0000_i1027" o:spt="75" type="#_x0000_t75" style="height:234.65pt;width:413.55pt;" o:ole="t" filled="f" o:preferrelative="t" stroked="f" coordsize="21600,21600">
             <v:path/>
             <v:fill on="f" focussize="0,0"/>
             <v:stroke on="f"/>
@@ -17510,7 +17505,7 @@
       </w:r>
       <w:r>
         <w:rPr>
-          <w:rStyle w:val="12"/>
+          <w:rStyle w:val="13"/>
           <w:rFonts w:hint="eastAsia" w:ascii="思源黑体 CN Normal" w:hAnsi="思源黑体 CN Normal" w:eastAsia="思源黑体 CN Normal" w:cs="思源黑体 CN Normal"/>
           <w:i w:val="0"/>
           <w:caps w:val="0"/>
@@ -22567,8 +22562,6 @@
           <w:lang w:eastAsia="zh-CN"/>
         </w:rPr>
       </w:pPr>
-      <w:bookmarkStart w:id="2" w:name="_GoBack"/>
-      <w:bookmarkEnd w:id="2"/>
       <w:r>
         <w:rPr>
           <w:rFonts w:hint="eastAsia" w:ascii="思源黑体 CN Normal" w:hAnsi="思源黑体 CN Normal" w:eastAsia="思源黑体 CN Normal" w:cs="思源黑体 CN Normal"/>
@@ -22825,7 +22818,7 @@
       </w:r>
       <w:r>
         <w:rPr>
-          <w:rStyle w:val="12"/>
+          <w:rStyle w:val="13"/>
           <w:rFonts w:hint="eastAsia" w:ascii="思源黑体 CN Normal" w:hAnsi="思源黑体 CN Normal" w:eastAsia="思源黑体 CN Normal" w:cs="思源黑体 CN Normal"/>
           <w:lang w:val="en-US" w:eastAsia="zh-CN"/>
         </w:rPr>
@@ -23096,7 +23089,7 @@
       </w:r>
       <w:r>
         <w:rPr>
-          <w:rStyle w:val="12"/>
+          <w:rStyle w:val="13"/>
           <w:rFonts w:hint="eastAsia" w:ascii="思源黑体 CN Normal" w:hAnsi="思源黑体 CN Normal" w:eastAsia="思源黑体 CN Normal" w:cs="思源黑体 CN Normal"/>
           <w:lang w:val="en-US" w:eastAsia="zh-CN"/>
         </w:rPr>
@@ -24194,7 +24187,7 @@
           <w:rFonts w:hint="eastAsia" w:ascii="思源黑体 CN Normal" w:hAnsi="思源黑体 CN Normal" w:eastAsia="思源黑体 CN Normal" w:cs="思源黑体 CN Normal"/>
           <w:lang w:val="en-US" w:eastAsia="zh-CN"/>
         </w:rPr>
-        <w:t>Kafka Offset Monitor</w:t>
+        <w:t>Kafka Offset Monitor（一般用这个）</w:t>
       </w:r>
     </w:p>
     <w:p>
@@ -24215,6 +24208,8 @@
         </w:rPr>
         <w:t>Kafka Offset Monitor可以实时监控：</w:t>
       </w:r>
+      <w:bookmarkStart w:id="2" w:name="_GoBack"/>
+      <w:bookmarkEnd w:id="2"/>
     </w:p>
     <w:p>
       <w:pPr>
@@ -25078,7 +25073,7 @@
     </w:p>
     <w:tbl>
       <w:tblPr>
-        <w:tblStyle w:val="14"/>
+        <w:tblStyle w:val="9"/>
         <w:tblW w:w="8222" w:type="dxa"/>
         <w:jc w:val="center"/>
         <w:tblInd w:w="108" w:type="dxa"/>
@@ -29502,7 +29497,7 @@
     </w:p>
     <w:tbl>
       <w:tblPr>
-        <w:tblStyle w:val="14"/>
+        <w:tblStyle w:val="9"/>
         <w:tblW w:w="8222" w:type="dxa"/>
         <w:jc w:val="center"/>
         <w:tblInd w:w="108" w:type="dxa"/>
@@ -31325,7 +31320,7 @@
     </w:p>
     <w:tbl>
       <w:tblPr>
-        <w:tblStyle w:val="14"/>
+        <w:tblStyle w:val="9"/>
         <w:tblW w:w="8222" w:type="dxa"/>
         <w:jc w:val="center"/>
         <w:tblInd w:w="108" w:type="dxa"/>
@@ -37456,13 +37451,13 @@
       <w:sz w:val="32"/>
     </w:rPr>
   </w:style>
-  <w:style w:type="character" w:default="1" w:styleId="9">
+  <w:style w:type="character" w:default="1" w:styleId="10">
     <w:name w:val="Default Paragraph Font"/>
     <w:semiHidden/>
     <w:qFormat/>
     <w:uiPriority w:val="0"/>
   </w:style>
-  <w:style w:type="table" w:default="1" w:styleId="14">
+  <w:style w:type="table" w:default="1" w:styleId="9">
     <w:name w:val="Normal Table"/>
     <w:semiHidden/>
     <w:qFormat/>
@@ -37569,18 +37564,18 @@
       <w:lang w:val="en-US" w:eastAsia="zh-CN" w:bidi="ar"/>
     </w:rPr>
   </w:style>
-  <w:style w:type="character" w:styleId="10">
+  <w:style w:type="character" w:styleId="11">
     <w:name w:val="Strong"/>
-    <w:basedOn w:val="9"/>
+    <w:basedOn w:val="10"/>
     <w:qFormat/>
     <w:uiPriority w:val="0"/>
     <w:rPr>
       <w:b/>
     </w:rPr>
   </w:style>
-  <w:style w:type="character" w:styleId="11">
+  <w:style w:type="character" w:styleId="12">
     <w:name w:val="FollowedHyperlink"/>
-    <w:basedOn w:val="9"/>
+    <w:basedOn w:val="10"/>
     <w:qFormat/>
     <w:uiPriority w:val="0"/>
     <w:rPr>
@@ -37588,9 +37583,9 @@
       <w:u w:val="single"/>
     </w:rPr>
   </w:style>
-  <w:style w:type="character" w:styleId="12">
+  <w:style w:type="character" w:styleId="13">
     <w:name w:val="Hyperlink"/>
-    <w:basedOn w:val="9"/>
+    <w:basedOn w:val="10"/>
     <w:qFormat/>
     <w:uiPriority w:val="0"/>
     <w:rPr>
@@ -37598,9 +37593,9 @@
       <w:u w:val="single"/>
     </w:rPr>
   </w:style>
-  <w:style w:type="character" w:styleId="13">
+  <w:style w:type="character" w:styleId="14">
     <w:name w:val="HTML Code"/>
-    <w:basedOn w:val="9"/>
+    <w:basedOn w:val="10"/>
     <w:qFormat/>
     <w:uiPriority w:val="0"/>
     <w:rPr>

--- a/src/main/java/com/netease/course/neteasecourse/中间件专题/消息中间件/Kafka/0.kafka学习文档.docx
+++ b/src/main/java/com/netease/course/neteasecourse/中间件专题/消息中间件/Kafka/0.kafka学习文档.docx
@@ -2,6 +2,17 @@
 <file path=word/document.xml><?xml version="1.0" encoding="utf-8"?>
 <w:document xmlns:wpc="http://schemas.microsoft.com/office/word/2010/wordprocessingCanvas" xmlns:mc="http://schemas.openxmlformats.org/markup-compatibility/2006" xmlns:o="urn:schemas-microsoft-com:office:office" xmlns:r="http://schemas.openxmlformats.org/officeDocument/2006/relationships" xmlns:m="http://schemas.openxmlformats.org/officeDocument/2006/math" xmlns:v="urn:schemas-microsoft-com:vml" xmlns:wp14="http://schemas.microsoft.com/office/word/2010/wordprocessingDrawing" xmlns:wp="http://schemas.openxmlformats.org/drawingml/2006/wordprocessingDrawing" xmlns:w="http://schemas.openxmlformats.org/wordprocessingml/2006/main" xmlns:w14="http://schemas.microsoft.com/office/word/2010/wordml" xmlns:w10="urn:schemas-microsoft-com:office:word" xmlns:w15="http://schemas.microsoft.com/office/word/2012/wordml" xmlns:wpg="http://schemas.microsoft.com/office/word/2010/wordprocessingGroup" xmlns:wpi="http://schemas.microsoft.com/office/word/2010/wordprocessingInk" xmlns:wne="http://schemas.microsoft.com/office/word/2006/wordml" xmlns:wps="http://schemas.microsoft.com/office/word/2010/wordprocessingShape" xmlns:wpsCustomData="http://www.wps.cn/officeDocument/2013/wpsCustomData" mc:Ignorable="w14 w15 wp14">
   <w:body>
+    <w:p>
+      <w:pPr>
+        <w:pStyle w:val="2"/>
+        <w:spacing w:line="360" w:lineRule="auto"/>
+        <w:jc w:val="center"/>
+        <w:rPr>
+          <w:rFonts w:hint="eastAsia" w:ascii="思源黑体 CN Normal" w:hAnsi="思源黑体 CN Normal" w:eastAsia="思源黑体 CN Normal" w:cs="思源黑体 CN Normal"/>
+          <w:lang w:val="en-US" w:eastAsia="zh-CN"/>
+        </w:rPr>
+      </w:pPr>
+    </w:p>
     <w:p>
       <w:pPr>
         <w:pStyle w:val="2"/>
@@ -825,6 +836,7 @@
           <w:rFonts w:hint="eastAsia" w:ascii="思源黑体 CN Normal" w:hAnsi="思源黑体 CN Normal" w:eastAsia="思源黑体 CN Normal" w:cs="思源黑体 CN Normal"/>
         </w:rPr>
       </w:pPr>
+      <w:bookmarkStart w:id="2" w:name="_GoBack"/>
       <w:r>
         <w:rPr>
           <w:rFonts w:hint="eastAsia" w:ascii="思源黑体 CN Normal" w:hAnsi="思源黑体 CN Normal" w:eastAsia="思源黑体 CN Normal" w:cs="思源黑体 CN Normal"/>
@@ -844,6 +856,7 @@
           </o:OLEObject>
         </w:object>
       </w:r>
+      <w:bookmarkEnd w:id="2"/>
     </w:p>
     <w:p>
       <w:pPr>
@@ -24208,8 +24221,6 @@
         </w:rPr>
         <w:t>Kafka Offset Monitor可以实时监控：</w:t>
       </w:r>
-      <w:bookmarkStart w:id="2" w:name="_GoBack"/>
-      <w:bookmarkEnd w:id="2"/>
     </w:p>
     <w:p>
       <w:pPr>
@@ -28351,14 +28362,6 @@
       </w:tr>
       <w:tr>
         <w:tblPrEx>
-          <w:tblBorders>
-            <w:top w:val="single" w:color="auto" w:sz="4" w:space="0"/>
-            <w:left w:val="single" w:color="auto" w:sz="4" w:space="0"/>
-            <w:bottom w:val="single" w:color="auto" w:sz="4" w:space="0"/>
-            <w:right w:val="single" w:color="auto" w:sz="4" w:space="0"/>
-            <w:insideH w:val="single" w:color="auto" w:sz="4" w:space="0"/>
-            <w:insideV w:val="single" w:color="auto" w:sz="4" w:space="0"/>
-          </w:tblBorders>
           <w:tblLayout w:type="fixed"/>
           <w:tblCellMar>
             <w:top w:w="0" w:type="dxa"/>
